--- a/Grade 2/Experiment 1/实验报告.docx
+++ b/Grade 2/Experiment 1/实验报告.docx
@@ -1173,15 +1173,44 @@
           <w:bCs/>
           <w:sz w:val="28"/>
         </w:rPr>
-        <w:t>一</w:t>
-      </w:r>
-      <w:r>
-        <w:rPr>
-          <w:rFonts w:eastAsia="仿宋"/>
+        <w:t>一、实验室名称：</w:t>
+      </w:r>
+      <w:r>
+        <w:rPr>
+          <w:rFonts w:eastAsia="仿宋" w:hint="eastAsia"/>
           <w:b/>
           <w:bCs/>
           <w:sz w:val="28"/>
         </w:rPr>
+        <w:t>学校实验中心软件实验室</w:t>
+      </w:r>
+    </w:p>
+    <w:p>
+      <w:pPr>
+        <w:spacing w:line="360" w:lineRule="auto"/>
+        <w:rPr>
+          <w:rFonts w:eastAsia="仿宋"/>
+          <w:b/>
+          <w:bCs/>
+          <w:sz w:val="28"/>
+        </w:rPr>
+      </w:pPr>
+      <w:r>
+        <w:rPr>
+          <w:rFonts w:eastAsia="仿宋" w:hint="eastAsia"/>
+          <w:b/>
+          <w:bCs/>
+          <w:sz w:val="28"/>
+        </w:rPr>
+        <w:t>二</w:t>
+      </w:r>
+      <w:r>
+        <w:rPr>
+          <w:rFonts w:eastAsia="仿宋"/>
+          <w:b/>
+          <w:bCs/>
+          <w:sz w:val="28"/>
+        </w:rPr>
         <w:t>、</w:t>
       </w:r>
       <w:r>
@@ -1238,7 +1267,7 @@
           <w:bCs/>
           <w:sz w:val="28"/>
         </w:rPr>
-        <w:t>二</w:t>
+        <w:t>三</w:t>
       </w:r>
       <w:r>
         <w:rPr>
@@ -1303,7 +1332,7 @@
           <w:bCs/>
           <w:sz w:val="28"/>
         </w:rPr>
-        <w:t>三</w:t>
+        <w:t>四</w:t>
       </w:r>
       <w:r>
         <w:rPr>
@@ -1316,12 +1345,12 @@
       </w:r>
       <w:r>
         <w:rPr>
-          <w:rFonts w:eastAsia="仿宋" w:hint="eastAsia"/>
+          <w:rFonts w:eastAsia="仿宋"/>
           <w:b/>
           <w:bCs/>
           <w:sz w:val="28"/>
         </w:rPr>
-        <w:t>目的</w:t>
+        <w:t>原理</w:t>
       </w:r>
       <w:r>
         <w:rPr>
@@ -1335,147 +1364,161 @@
     </w:p>
     <w:p>
       <w:pPr>
-        <w:pStyle w:val="a9"/>
-        <w:numPr>
-          <w:ilvl w:val="0"/>
-          <w:numId w:val="2"/>
-        </w:numPr>
         <w:spacing w:line="360" w:lineRule="auto"/>
-        <w:ind w:firstLineChars="0"/>
-        <w:rPr>
-          <w:rFonts w:eastAsia="仿宋"/>
-          <w:sz w:val="24"/>
-        </w:rPr>
-      </w:pPr>
-      <w:r>
-        <w:rPr>
-          <w:rFonts w:eastAsia="仿宋" w:hint="eastAsia"/>
-          <w:sz w:val="24"/>
-        </w:rPr>
-        <w:t>掌握单链表的定义和使用方法；</w:t>
-      </w:r>
-    </w:p>
-    <w:p>
-      <w:pPr>
-        <w:pStyle w:val="a9"/>
-        <w:numPr>
-          <w:ilvl w:val="0"/>
-          <w:numId w:val="2"/>
-        </w:numPr>
+        <w:rPr>
+          <w:rFonts w:eastAsia="仿宋"/>
+          <w:sz w:val="24"/>
+        </w:rPr>
+      </w:pPr>
+      <w:r>
+        <w:rPr>
+          <w:rFonts w:eastAsia="仿宋"/>
+          <w:sz w:val="24"/>
+        </w:rPr>
+        <w:tab/>
+      </w:r>
+      <w:r>
+        <w:rPr>
+          <w:rFonts w:eastAsia="仿宋" w:hint="eastAsia"/>
+          <w:sz w:val="24"/>
+        </w:rPr>
+        <w:t>链表是一种物理存储单元上非连续、非顺序的存储结构，数据元素的逻辑顺序是通过链表中的指针链接次序实现的。链表由一系列结点（链表中每一个元素称为结点）组成，结点可以在运行时动态生成。每个结点包括两个部分：一个是存储数据元素的数据域，另一个是存储下一个结点地址的指针域。由于其可扩展性高，适用于这样需要动态添加元素的操作，因此采用链表作为数据存储方式。</w:t>
+      </w:r>
+    </w:p>
+    <w:p>
+      <w:pPr>
         <w:spacing w:line="360" w:lineRule="auto"/>
-        <w:ind w:firstLineChars="0"/>
-        <w:rPr>
-          <w:rFonts w:eastAsia="仿宋"/>
-          <w:sz w:val="24"/>
-        </w:rPr>
-      </w:pPr>
-      <w:r>
-        <w:rPr>
-          <w:rFonts w:eastAsia="仿宋" w:hint="eastAsia"/>
-          <w:sz w:val="24"/>
-        </w:rPr>
-        <w:t>掌握单链表的创建，插入</w:t>
-      </w:r>
-      <w:r>
-        <w:rPr>
-          <w:rFonts w:eastAsia="仿宋" w:hint="eastAsia"/>
-          <w:sz w:val="24"/>
-        </w:rPr>
-        <w:t>，查找与删除</w:t>
-      </w:r>
-      <w:r>
-        <w:rPr>
-          <w:rFonts w:eastAsia="仿宋" w:hint="eastAsia"/>
-          <w:sz w:val="24"/>
-        </w:rPr>
-        <w:t>节点的方法；</w:t>
-      </w:r>
-    </w:p>
-    <w:p>
-      <w:pPr>
-        <w:pStyle w:val="a9"/>
-        <w:numPr>
-          <w:ilvl w:val="0"/>
-          <w:numId w:val="2"/>
-        </w:numPr>
+        <w:rPr>
+          <w:rFonts w:eastAsia="仿宋"/>
+          <w:sz w:val="24"/>
+        </w:rPr>
+      </w:pPr>
+      <w:r>
+        <w:rPr>
+          <w:rFonts w:eastAsia="仿宋"/>
+          <w:sz w:val="24"/>
+        </w:rPr>
+        <w:tab/>
+      </w:r>
+      <w:proofErr w:type="gramStart"/>
+      <w:r>
+        <w:rPr>
+          <w:rFonts w:eastAsia="仿宋" w:hint="eastAsia"/>
+          <w:sz w:val="24"/>
+        </w:rPr>
+        <w:t>栈</w:t>
+      </w:r>
+      <w:proofErr w:type="gramEnd"/>
+      <w:r>
+        <w:rPr>
+          <w:rFonts w:eastAsia="仿宋" w:hint="eastAsia"/>
+          <w:sz w:val="24"/>
+        </w:rPr>
+        <w:t>是一种先进先出的数据结构，队列是一种先进后出的数据结构，利用</w:t>
+      </w:r>
+      <w:proofErr w:type="gramStart"/>
+      <w:r>
+        <w:rPr>
+          <w:rFonts w:eastAsia="仿宋" w:hint="eastAsia"/>
+          <w:sz w:val="24"/>
+        </w:rPr>
+        <w:t>栈</w:t>
+      </w:r>
+      <w:proofErr w:type="gramEnd"/>
+      <w:r>
+        <w:rPr>
+          <w:rFonts w:eastAsia="仿宋" w:hint="eastAsia"/>
+          <w:sz w:val="24"/>
+        </w:rPr>
+        <w:t>可以实现链表反向，利用队列可以动态管理链表中元素。</w:t>
+      </w:r>
+    </w:p>
+    <w:p>
+      <w:pPr>
         <w:spacing w:line="360" w:lineRule="auto"/>
-        <w:ind w:firstLineChars="0"/>
-        <w:rPr>
-          <w:rFonts w:ascii="仿宋" w:eastAsia="仿宋" w:hAnsi="仿宋"/>
-          <w:sz w:val="24"/>
-        </w:rPr>
-      </w:pPr>
-      <w:r>
+        <w:rPr>
+          <w:rFonts w:eastAsia="仿宋"/>
+          <w:b/>
+          <w:sz w:val="28"/>
+        </w:rPr>
+      </w:pPr>
+      <w:r>
+        <w:rPr>
+          <w:rFonts w:eastAsia="仿宋" w:hint="eastAsia"/>
+          <w:b/>
+          <w:sz w:val="28"/>
+        </w:rPr>
+        <w:t>五、实验目的</w:t>
+      </w:r>
+    </w:p>
+    <w:p>
+      <w:pPr>
+        <w:spacing w:line="360" w:lineRule="auto"/>
+        <w:ind w:firstLine="420"/>
         <w:rPr>
           <w:rFonts w:ascii="仿宋" w:eastAsia="仿宋" w:hAnsi="仿宋" w:hint="eastAsia"/>
           <w:sz w:val="24"/>
         </w:rPr>
-        <w:t>掌握输出单链表节点的方法；</w:t>
-      </w:r>
-    </w:p>
-    <w:p>
-      <w:pPr>
-        <w:pStyle w:val="a9"/>
-        <w:numPr>
-          <w:ilvl w:val="0"/>
-          <w:numId w:val="2"/>
-        </w:numPr>
+      </w:pPr>
+      <w:r>
+        <w:rPr>
+          <w:rFonts w:ascii="仿宋" w:eastAsia="仿宋" w:hAnsi="仿宋" w:hint="eastAsia"/>
+          <w:sz w:val="24"/>
+        </w:rPr>
+        <w:t>通过本实验练习，掌握需要包括:磁盘文件的读写方法；掌握链表创建方法，掌握链表节点的数据结构定义、链表的排序方法、两个链表内容链接查询的方法；掌握创建</w:t>
+      </w:r>
+      <w:proofErr w:type="gramStart"/>
+      <w:r>
+        <w:rPr>
+          <w:rFonts w:ascii="仿宋" w:eastAsia="仿宋" w:hAnsi="仿宋" w:hint="eastAsia"/>
+          <w:sz w:val="24"/>
+        </w:rPr>
+        <w:t>栈</w:t>
+      </w:r>
+      <w:proofErr w:type="gramEnd"/>
+      <w:r>
+        <w:rPr>
+          <w:rFonts w:ascii="仿宋" w:eastAsia="仿宋" w:hAnsi="仿宋" w:hint="eastAsia"/>
+          <w:sz w:val="24"/>
+        </w:rPr>
+        <w:t>、进</w:t>
+      </w:r>
+      <w:proofErr w:type="gramStart"/>
+      <w:r>
+        <w:rPr>
+          <w:rFonts w:ascii="仿宋" w:eastAsia="仿宋" w:hAnsi="仿宋" w:hint="eastAsia"/>
+          <w:sz w:val="24"/>
+        </w:rPr>
+        <w:t>栈</w:t>
+      </w:r>
+      <w:proofErr w:type="gramEnd"/>
+      <w:r>
+        <w:rPr>
+          <w:rFonts w:ascii="仿宋" w:eastAsia="仿宋" w:hAnsi="仿宋" w:hint="eastAsia"/>
+          <w:sz w:val="24"/>
+        </w:rPr>
+        <w:t>和出</w:t>
+      </w:r>
+      <w:proofErr w:type="gramStart"/>
+      <w:r>
+        <w:rPr>
+          <w:rFonts w:ascii="仿宋" w:eastAsia="仿宋" w:hAnsi="仿宋" w:hint="eastAsia"/>
+          <w:sz w:val="24"/>
+        </w:rPr>
+        <w:t>栈</w:t>
+      </w:r>
+      <w:proofErr w:type="gramEnd"/>
+      <w:r>
+        <w:rPr>
+          <w:rFonts w:ascii="仿宋" w:eastAsia="仿宋" w:hAnsi="仿宋" w:hint="eastAsia"/>
+          <w:sz w:val="24"/>
+        </w:rPr>
+        <w:t>的实现方法。</w:t>
+      </w:r>
+    </w:p>
+    <w:p>
+      <w:pPr>
         <w:spacing w:line="360" w:lineRule="auto"/>
-        <w:ind w:firstLineChars="0"/>
-        <w:rPr>
-          <w:rFonts w:ascii="仿宋" w:eastAsia="仿宋" w:hAnsi="仿宋"/>
-          <w:sz w:val="24"/>
-        </w:rPr>
-      </w:pPr>
-      <w:r>
-        <w:rPr>
-          <w:rFonts w:ascii="仿宋" w:eastAsia="仿宋" w:hAnsi="仿宋" w:hint="eastAsia"/>
-          <w:sz w:val="24"/>
-        </w:rPr>
-        <w:t>掌握磁盘读写文件的方法；</w:t>
-      </w:r>
-    </w:p>
-    <w:p>
-      <w:pPr>
-        <w:pStyle w:val="a9"/>
-        <w:numPr>
-          <w:ilvl w:val="0"/>
-          <w:numId w:val="2"/>
-        </w:numPr>
-        <w:spacing w:line="360" w:lineRule="auto"/>
-        <w:ind w:firstLineChars="0"/>
-        <w:rPr>
-          <w:rFonts w:eastAsia="仿宋"/>
-          <w:sz w:val="24"/>
-        </w:rPr>
-      </w:pPr>
-      <w:r>
-        <w:rPr>
-          <w:rFonts w:eastAsia="仿宋" w:hint="eastAsia"/>
-          <w:sz w:val="24"/>
-        </w:rPr>
-        <w:t>掌握</w:t>
-      </w:r>
-      <w:proofErr w:type="gramStart"/>
-      <w:r>
-        <w:rPr>
-          <w:rFonts w:eastAsia="仿宋" w:hint="eastAsia"/>
-          <w:sz w:val="24"/>
-        </w:rPr>
-        <w:t>栈</w:t>
-      </w:r>
-      <w:proofErr w:type="gramEnd"/>
-      <w:r>
-        <w:rPr>
-          <w:rFonts w:eastAsia="仿宋" w:hint="eastAsia"/>
-          <w:sz w:val="24"/>
-        </w:rPr>
-        <w:t>和队列的使用方法。</w:t>
-      </w:r>
-    </w:p>
-    <w:p>
-      <w:pPr>
-        <w:spacing w:line="360" w:lineRule="auto"/>
         <w:rPr>
           <w:rFonts w:eastAsia="仿宋"/>
           <w:b/>
@@ -1490,125 +1533,7 @@
           <w:bCs/>
           <w:sz w:val="28"/>
         </w:rPr>
-        <w:t>四</w:t>
-      </w:r>
-      <w:r>
-        <w:rPr>
-          <w:rFonts w:eastAsia="仿宋"/>
-          <w:b/>
-          <w:bCs/>
-          <w:sz w:val="28"/>
-        </w:rPr>
-        <w:t>、实验</w:t>
-      </w:r>
-      <w:r>
-        <w:rPr>
-          <w:rFonts w:eastAsia="仿宋"/>
-          <w:b/>
-          <w:bCs/>
-          <w:sz w:val="28"/>
-        </w:rPr>
-        <w:t>原理</w:t>
-      </w:r>
-      <w:r>
-        <w:rPr>
-          <w:rFonts w:eastAsia="仿宋"/>
-          <w:b/>
-          <w:bCs/>
-          <w:sz w:val="28"/>
-        </w:rPr>
-        <w:t>：</w:t>
-      </w:r>
-    </w:p>
-    <w:p>
-      <w:pPr>
-        <w:spacing w:line="360" w:lineRule="auto"/>
-        <w:rPr>
-          <w:rFonts w:eastAsia="仿宋"/>
-          <w:sz w:val="24"/>
-        </w:rPr>
-      </w:pPr>
-      <w:r>
-        <w:rPr>
-          <w:rFonts w:eastAsia="仿宋"/>
-          <w:sz w:val="24"/>
-        </w:rPr>
-        <w:tab/>
-      </w:r>
-      <w:r>
-        <w:rPr>
-          <w:rFonts w:eastAsia="仿宋" w:hint="eastAsia"/>
-          <w:sz w:val="24"/>
-        </w:rPr>
-        <w:t>链表是一种物理存储单元上非连续、非顺序的存储结构，数据元素的逻辑顺序是通过链表中的指针链接次序实现的。链表由一系列结点（链表中每一个元素称为结点）组成，结点可以在运行时动态生成。每个结点包括两个部分：一个是存储数据元素的数据域，另一个是存储下一个结点地址的指针域。由于其可扩展性高，适用于这样需要动态添加元素的操作，因此采用链表作为数据存储方式。</w:t>
-      </w:r>
-    </w:p>
-    <w:p>
-      <w:pPr>
-        <w:spacing w:line="360" w:lineRule="auto"/>
-        <w:rPr>
-          <w:rFonts w:eastAsia="仿宋"/>
-          <w:sz w:val="24"/>
-        </w:rPr>
-      </w:pPr>
-      <w:r>
-        <w:rPr>
-          <w:rFonts w:eastAsia="仿宋"/>
-          <w:sz w:val="24"/>
-        </w:rPr>
-        <w:tab/>
-      </w:r>
-      <w:proofErr w:type="gramStart"/>
-      <w:r>
-        <w:rPr>
-          <w:rFonts w:eastAsia="仿宋" w:hint="eastAsia"/>
-          <w:sz w:val="24"/>
-        </w:rPr>
-        <w:t>栈</w:t>
-      </w:r>
-      <w:proofErr w:type="gramEnd"/>
-      <w:r>
-        <w:rPr>
-          <w:rFonts w:eastAsia="仿宋" w:hint="eastAsia"/>
-          <w:sz w:val="24"/>
-        </w:rPr>
-        <w:t>是一种先进先出的数据结构，队列是一种先进后出的数据结构，利用</w:t>
-      </w:r>
-      <w:proofErr w:type="gramStart"/>
-      <w:r>
-        <w:rPr>
-          <w:rFonts w:eastAsia="仿宋" w:hint="eastAsia"/>
-          <w:sz w:val="24"/>
-        </w:rPr>
-        <w:t>栈</w:t>
-      </w:r>
-      <w:proofErr w:type="gramEnd"/>
-      <w:r>
-        <w:rPr>
-          <w:rFonts w:eastAsia="仿宋" w:hint="eastAsia"/>
-          <w:sz w:val="24"/>
-        </w:rPr>
-        <w:t>可以实现链表反向，利用队列可以动态管理链表中元素。</w:t>
-      </w:r>
-    </w:p>
-    <w:p>
-      <w:pPr>
-        <w:spacing w:line="360" w:lineRule="auto"/>
-        <w:rPr>
-          <w:rFonts w:eastAsia="仿宋"/>
-          <w:b/>
-          <w:bCs/>
-          <w:sz w:val="28"/>
-        </w:rPr>
-      </w:pPr>
-      <w:r>
-        <w:rPr>
-          <w:rFonts w:eastAsia="仿宋" w:hint="eastAsia"/>
-          <w:b/>
-          <w:bCs/>
-          <w:sz w:val="28"/>
-        </w:rPr>
-        <w:t>五</w:t>
+        <w:t>六</w:t>
       </w:r>
       <w:r>
         <w:rPr>
@@ -2484,7 +2409,7 @@
           <w:bCs/>
           <w:sz w:val="28"/>
         </w:rPr>
-        <w:t>六</w:t>
+        <w:t>七</w:t>
       </w:r>
       <w:r>
         <w:rPr>
@@ -2557,7 +2482,7 @@
           <w:bCs/>
           <w:sz w:val="28"/>
         </w:rPr>
-        <w:t>七</w:t>
+        <w:t>八</w:t>
       </w:r>
       <w:r>
         <w:rPr>
@@ -2566,7 +2491,25 @@
           <w:bCs/>
           <w:sz w:val="28"/>
         </w:rPr>
-        <w:t>、实验步骤：</w:t>
+        <w:t>、</w:t>
+      </w:r>
+      <w:r>
+        <w:rPr>
+          <w:rFonts w:eastAsia="仿宋" w:hint="eastAsia"/>
+          <w:b/>
+          <w:bCs/>
+          <w:sz w:val="28"/>
+        </w:rPr>
+        <w:t>数据结构与程序</w:t>
+      </w:r>
+      <w:r>
+        <w:rPr>
+          <w:rFonts w:eastAsia="仿宋"/>
+          <w:b/>
+          <w:bCs/>
+          <w:sz w:val="28"/>
+        </w:rPr>
+        <w:t>：</w:t>
       </w:r>
     </w:p>
     <w:p>
@@ -2619,7 +2562,6 @@
         <w:ind w:firstLine="360"/>
         <w:rPr>
           <w:rFonts w:eastAsia="仿宋"/>
-          <w:b/>
           <w:bCs/>
           <w:sz w:val="24"/>
         </w:rPr>
@@ -2744,6 +2686,186 @@
           <w:sz w:val="24"/>
         </w:rPr>
         <w:t>与下一节点指针。</w:t>
+      </w:r>
+    </w:p>
+    <w:p>
+      <w:pPr>
+        <w:spacing w:line="360" w:lineRule="auto"/>
+        <w:ind w:firstLine="360"/>
+        <w:rPr>
+          <w:rFonts w:eastAsia="仿宋"/>
+          <w:bCs/>
+          <w:sz w:val="24"/>
+        </w:rPr>
+      </w:pPr>
+      <w:r>
+        <w:rPr>
+          <w:rFonts w:eastAsia="仿宋" w:hint="eastAsia"/>
+          <w:bCs/>
+          <w:sz w:val="24"/>
+        </w:rPr>
+        <w:t>学生信息，课程信息与成绩信息结构如下：</w:t>
+      </w:r>
+    </w:p>
+    <w:p>
+      <w:pPr>
+        <w:widowControl/>
+        <w:jc w:val="center"/>
+        <w:rPr>
+          <w:rFonts w:ascii="宋体" w:hAnsi="宋体" w:cs="宋体"/>
+          <w:kern w:val="0"/>
+          <w:sz w:val="24"/>
+        </w:rPr>
+      </w:pPr>
+      <w:r>
+        <w:rPr>
+          <w:rFonts w:ascii="宋体" w:hAnsi="宋体" w:cs="宋体"/>
+          <w:noProof/>
+          <w:kern w:val="0"/>
+          <w:sz w:val="24"/>
+        </w:rPr>
+        <w:drawing>
+          <wp:inline distT="0" distB="0" distL="0" distR="0" wp14:anchorId="3F6B5873" wp14:editId="01810D93">
+            <wp:extent cx="3345180" cy="2593662"/>
+            <wp:effectExtent l="0" t="0" r="0" b="0"/>
+            <wp:docPr id="1" name="图片 1" descr="C:\Users\heran\AppData\Roaming\Tencent\Users\207024860\TIM\WinTemp\RichOle\N[)R)PRR~3P[EM1$DS6)6T4.png"/>
+            <wp:cNvGraphicFramePr>
+              <a:graphicFrameLocks xmlns:a="http://schemas.openxmlformats.org/drawingml/2006/main" noChangeAspect="1"/>
+            </wp:cNvGraphicFramePr>
+            <a:graphic xmlns:a="http://schemas.openxmlformats.org/drawingml/2006/main">
+              <a:graphicData uri="http://schemas.openxmlformats.org/drawingml/2006/picture">
+                <pic:pic xmlns:pic="http://schemas.openxmlformats.org/drawingml/2006/picture">
+                  <pic:nvPicPr>
+                    <pic:cNvPr id="0" name="Picture 1" descr="C:\Users\heran\AppData\Roaming\Tencent\Users\207024860\TIM\WinTemp\RichOle\N[)R)PRR~3P[EM1$DS6)6T4.png"/>
+                    <pic:cNvPicPr>
+                      <a:picLocks noChangeAspect="1" noChangeArrowheads="1"/>
+                    </pic:cNvPicPr>
+                  </pic:nvPicPr>
+                  <pic:blipFill>
+                    <a:blip r:embed="rId7" cstate="print">
+                      <a:extLst>
+                        <a:ext uri="{28A0092B-C50C-407E-A947-70E740481C1C}">
+                          <a14:useLocalDpi xmlns:a14="http://schemas.microsoft.com/office/drawing/2010/main" val="0"/>
+                        </a:ext>
+                      </a:extLst>
+                    </a:blip>
+                    <a:srcRect/>
+                    <a:stretch>
+                      <a:fillRect/>
+                    </a:stretch>
+                  </pic:blipFill>
+                  <pic:spPr bwMode="auto">
+                    <a:xfrm>
+                      <a:off x="0" y="0"/>
+                      <a:ext cx="3371040" cy="2613712"/>
+                    </a:xfrm>
+                    <a:prstGeom prst="rect">
+                      <a:avLst/>
+                    </a:prstGeom>
+                    <a:noFill/>
+                    <a:ln>
+                      <a:noFill/>
+                    </a:ln>
+                  </pic:spPr>
+                </pic:pic>
+              </a:graphicData>
+            </a:graphic>
+          </wp:inline>
+        </w:drawing>
+      </w:r>
+    </w:p>
+    <w:p>
+      <w:pPr>
+        <w:spacing w:line="360" w:lineRule="auto"/>
+        <w:ind w:firstLine="360"/>
+        <w:rPr>
+          <w:rFonts w:eastAsia="仿宋"/>
+          <w:bCs/>
+          <w:sz w:val="24"/>
+        </w:rPr>
+      </w:pPr>
+      <w:r>
+        <w:rPr>
+          <w:rFonts w:eastAsia="仿宋" w:hint="eastAsia"/>
+          <w:bCs/>
+          <w:sz w:val="24"/>
+        </w:rPr>
+        <w:t>链表</w:t>
+      </w:r>
+      <w:r>
+        <w:rPr>
+          <w:rFonts w:eastAsia="仿宋" w:hint="eastAsia"/>
+          <w:bCs/>
+          <w:sz w:val="24"/>
+        </w:rPr>
+        <w:t>结构如下：</w:t>
+      </w:r>
+    </w:p>
+    <w:p>
+      <w:pPr>
+        <w:widowControl/>
+        <w:jc w:val="center"/>
+        <w:rPr>
+          <w:rFonts w:ascii="宋体" w:hAnsi="宋体" w:cs="宋体" w:hint="eastAsia"/>
+          <w:kern w:val="0"/>
+          <w:sz w:val="24"/>
+        </w:rPr>
+      </w:pPr>
+      <w:r>
+        <w:rPr>
+          <w:rFonts w:ascii="宋体" w:hAnsi="宋体" w:cs="宋体"/>
+          <w:noProof/>
+          <w:kern w:val="0"/>
+          <w:sz w:val="24"/>
+        </w:rPr>
+        <w:drawing>
+          <wp:inline distT="0" distB="0" distL="0" distR="0" wp14:anchorId="2FF7B24A" wp14:editId="4B0F3238">
+            <wp:extent cx="2125980" cy="2591671"/>
+            <wp:effectExtent l="0" t="0" r="0" b="0"/>
+            <wp:docPr id="2" name="图片 2" descr="C:\Users\heran\AppData\Roaming\Tencent\Users\207024860\TIM\WinTemp\RichOle\BH(_M$1@KJ8$%O`PUCZS5}R.png"/>
+            <wp:cNvGraphicFramePr>
+              <a:graphicFrameLocks xmlns:a="http://schemas.openxmlformats.org/drawingml/2006/main" noChangeAspect="1"/>
+            </wp:cNvGraphicFramePr>
+            <a:graphic xmlns:a="http://schemas.openxmlformats.org/drawingml/2006/main">
+              <a:graphicData uri="http://schemas.openxmlformats.org/drawingml/2006/picture">
+                <pic:pic xmlns:pic="http://schemas.openxmlformats.org/drawingml/2006/picture">
+                  <pic:nvPicPr>
+                    <pic:cNvPr id="0" name="Picture 3" descr="C:\Users\heran\AppData\Roaming\Tencent\Users\207024860\TIM\WinTemp\RichOle\BH(_M$1@KJ8$%O`PUCZS5}R.png"/>
+                    <pic:cNvPicPr>
+                      <a:picLocks noChangeAspect="1" noChangeArrowheads="1"/>
+                    </pic:cNvPicPr>
+                  </pic:nvPicPr>
+                  <pic:blipFill>
+                    <a:blip r:embed="rId8">
+                      <a:extLst>
+                        <a:ext uri="{28A0092B-C50C-407E-A947-70E740481C1C}">
+                          <a14:useLocalDpi xmlns:a14="http://schemas.microsoft.com/office/drawing/2010/main" val="0"/>
+                        </a:ext>
+                      </a:extLst>
+                    </a:blip>
+                    <a:srcRect/>
+                    <a:stretch>
+                      <a:fillRect/>
+                    </a:stretch>
+                  </pic:blipFill>
+                  <pic:spPr bwMode="auto">
+                    <a:xfrm>
+                      <a:off x="0" y="0"/>
+                      <a:ext cx="2145708" cy="2615720"/>
+                    </a:xfrm>
+                    <a:prstGeom prst="rect">
+                      <a:avLst/>
+                    </a:prstGeom>
+                    <a:noFill/>
+                    <a:ln>
+                      <a:noFill/>
+                    </a:ln>
+                  </pic:spPr>
+                </pic:pic>
+              </a:graphicData>
+            </a:graphic>
+          </wp:inline>
+        </w:drawing>
       </w:r>
     </w:p>
     <w:p>
@@ -2790,6 +2912,82 @@
         </w:rPr>
         <w:t>主程序部分需要输出菜单，接收用户选择。这里用标准输入输出与用户交互。</w:t>
       </w:r>
+      <w:r>
+        <w:rPr>
+          <w:rFonts w:eastAsia="仿宋" w:hint="eastAsia"/>
+          <w:bCs/>
+          <w:sz w:val="24"/>
+        </w:rPr>
+        <w:t>实现如下：</w:t>
+      </w:r>
+    </w:p>
+    <w:p>
+      <w:pPr>
+        <w:widowControl/>
+        <w:jc w:val="center"/>
+        <w:rPr>
+          <w:rFonts w:ascii="宋体" w:hAnsi="宋体" w:cs="宋体" w:hint="eastAsia"/>
+          <w:kern w:val="0"/>
+          <w:sz w:val="24"/>
+        </w:rPr>
+      </w:pPr>
+      <w:r>
+        <w:rPr>
+          <w:rFonts w:ascii="宋体" w:hAnsi="宋体" w:cs="宋体"/>
+          <w:noProof/>
+          <w:kern w:val="0"/>
+          <w:sz w:val="24"/>
+        </w:rPr>
+        <w:lastRenderedPageBreak/>
+        <w:drawing>
+          <wp:inline distT="0" distB="0" distL="0" distR="0" wp14:anchorId="2CDCD788" wp14:editId="39762363">
+            <wp:extent cx="5227320" cy="2631281"/>
+            <wp:effectExtent l="0" t="0" r="0" b="0"/>
+            <wp:docPr id="3" name="图片 3" descr="C:\Users\heran\AppData\Roaming\Tencent\Users\207024860\TIM\WinTemp\RichOle\WWC4[ZY%LZFF]7W((FMFCG0.png"/>
+            <wp:cNvGraphicFramePr>
+              <a:graphicFrameLocks xmlns:a="http://schemas.openxmlformats.org/drawingml/2006/main" noChangeAspect="1"/>
+            </wp:cNvGraphicFramePr>
+            <a:graphic xmlns:a="http://schemas.openxmlformats.org/drawingml/2006/main">
+              <a:graphicData uri="http://schemas.openxmlformats.org/drawingml/2006/picture">
+                <pic:pic xmlns:pic="http://schemas.openxmlformats.org/drawingml/2006/picture">
+                  <pic:nvPicPr>
+                    <pic:cNvPr id="0" name="Picture 5" descr="C:\Users\heran\AppData\Roaming\Tencent\Users\207024860\TIM\WinTemp\RichOle\WWC4[ZY%LZFF]7W((FMFCG0.png"/>
+                    <pic:cNvPicPr>
+                      <a:picLocks noChangeAspect="1" noChangeArrowheads="1"/>
+                    </pic:cNvPicPr>
+                  </pic:nvPicPr>
+                  <pic:blipFill>
+                    <a:blip r:embed="rId9" cstate="print">
+                      <a:extLst>
+                        <a:ext uri="{28A0092B-C50C-407E-A947-70E740481C1C}">
+                          <a14:useLocalDpi xmlns:a14="http://schemas.microsoft.com/office/drawing/2010/main" val="0"/>
+                        </a:ext>
+                      </a:extLst>
+                    </a:blip>
+                    <a:srcRect/>
+                    <a:stretch>
+                      <a:fillRect/>
+                    </a:stretch>
+                  </pic:blipFill>
+                  <pic:spPr bwMode="auto">
+                    <a:xfrm>
+                      <a:off x="0" y="0"/>
+                      <a:ext cx="5289826" cy="2662745"/>
+                    </a:xfrm>
+                    <a:prstGeom prst="rect">
+                      <a:avLst/>
+                    </a:prstGeom>
+                    <a:noFill/>
+                    <a:ln>
+                      <a:noFill/>
+                    </a:ln>
+                  </pic:spPr>
+                </pic:pic>
+              </a:graphicData>
+            </a:graphic>
+          </wp:inline>
+        </w:drawing>
+      </w:r>
     </w:p>
     <w:p>
       <w:pPr>
@@ -2870,83 +3068,82 @@
           <w:bCs/>
           <w:sz w:val="24"/>
         </w:rPr>
-        <w:t>详细实现详见附件</w:t>
-      </w:r>
-      <w:r>
-        <w:rPr>
-          <w:rFonts w:eastAsia="仿宋" w:hint="eastAsia"/>
-          <w:bCs/>
-          <w:sz w:val="24"/>
-        </w:rPr>
-        <w:t xml:space="preserve"> </w:t>
-      </w:r>
-      <w:proofErr w:type="spellStart"/>
-      <w:r>
-        <w:rPr>
-          <w:rFonts w:eastAsia="仿宋"/>
-          <w:bCs/>
-          <w:sz w:val="24"/>
-        </w:rPr>
-        <w:t>studentsInfo.c</w:t>
-      </w:r>
-      <w:proofErr w:type="spellEnd"/>
-      <w:r>
-        <w:rPr>
-          <w:rFonts w:eastAsia="仿宋"/>
-          <w:bCs/>
-          <w:sz w:val="24"/>
-        </w:rPr>
-        <w:t xml:space="preserve"> </w:t>
-      </w:r>
-      <w:r>
-        <w:rPr>
-          <w:rFonts w:eastAsia="仿宋" w:hint="eastAsia"/>
-          <w:bCs/>
-          <w:sz w:val="24"/>
-        </w:rPr>
-        <w:t>中</w:t>
-      </w:r>
-      <w:r>
-        <w:rPr>
-          <w:rFonts w:eastAsia="仿宋"/>
-          <w:bCs/>
-          <w:sz w:val="24"/>
-        </w:rPr>
-        <w:t xml:space="preserve"> </w:t>
-      </w:r>
-      <w:r>
-        <w:rPr>
-          <w:rFonts w:eastAsia="仿宋"/>
-          <w:bCs/>
-          <w:sz w:val="24"/>
-        </w:rPr>
-        <w:t xml:space="preserve">void </w:t>
-      </w:r>
-      <w:proofErr w:type="spellStart"/>
-      <w:r>
-        <w:rPr>
-          <w:rFonts w:eastAsia="仿宋"/>
-          <w:bCs/>
-          <w:sz w:val="24"/>
-        </w:rPr>
-        <w:t>inputStudentInfo</w:t>
-      </w:r>
-      <w:proofErr w:type="spellEnd"/>
-      <w:r>
-        <w:rPr>
-          <w:rFonts w:eastAsia="仿宋"/>
-          <w:bCs/>
-          <w:sz w:val="24"/>
-        </w:rPr>
-        <w:t>()</w:t>
-      </w:r>
-      <w:r>
-        <w:rPr>
-          <w:rFonts w:eastAsia="仿宋" w:hint="eastAsia"/>
-          <w:bCs/>
-          <w:sz w:val="24"/>
-        </w:rPr>
-        <w:t>。</w:t>
+        <w:t>详细实现</w:t>
+      </w:r>
+      <w:r>
+        <w:rPr>
+          <w:rFonts w:eastAsia="仿宋" w:hint="eastAsia"/>
+          <w:bCs/>
+          <w:sz w:val="24"/>
+        </w:rPr>
+        <w:t>如下：</w:t>
+      </w:r>
+    </w:p>
+    <w:p>
+      <w:pPr>
+        <w:widowControl/>
+        <w:jc w:val="center"/>
+        <w:rPr>
+          <w:rFonts w:ascii="宋体" w:hAnsi="宋体" w:cs="宋体" w:hint="eastAsia"/>
+          <w:kern w:val="0"/>
+          <w:sz w:val="24"/>
+        </w:rPr>
+      </w:pPr>
+      <w:r>
+        <w:rPr>
+          <w:rFonts w:ascii="宋体" w:hAnsi="宋体" w:cs="宋体"/>
+          <w:noProof/>
+          <w:kern w:val="0"/>
+          <w:sz w:val="24"/>
+        </w:rPr>
+        <w:drawing>
+          <wp:inline distT="0" distB="0" distL="0" distR="0" wp14:anchorId="0CDE92B8" wp14:editId="29D16020">
+            <wp:extent cx="5274310" cy="3888740"/>
+            <wp:effectExtent l="0" t="0" r="0" b="0"/>
+            <wp:docPr id="4" name="图片 4" descr="C:\Users\heran\AppData\Roaming\Tencent\Users\207024860\TIM\WinTemp\RichOle\56DFMG1(4U)3Z)GKJO$IHIW.png"/>
+            <wp:cNvGraphicFramePr>
+              <a:graphicFrameLocks xmlns:a="http://schemas.openxmlformats.org/drawingml/2006/main" noChangeAspect="1"/>
+            </wp:cNvGraphicFramePr>
+            <a:graphic xmlns:a="http://schemas.openxmlformats.org/drawingml/2006/main">
+              <a:graphicData uri="http://schemas.openxmlformats.org/drawingml/2006/picture">
+                <pic:pic xmlns:pic="http://schemas.openxmlformats.org/drawingml/2006/picture">
+                  <pic:nvPicPr>
+                    <pic:cNvPr id="0" name="Picture 7" descr="C:\Users\heran\AppData\Roaming\Tencent\Users\207024860\TIM\WinTemp\RichOle\56DFMG1(4U)3Z)GKJO$IHIW.png"/>
+                    <pic:cNvPicPr>
+                      <a:picLocks noChangeAspect="1" noChangeArrowheads="1"/>
+                    </pic:cNvPicPr>
+                  </pic:nvPicPr>
+                  <pic:blipFill>
+                    <a:blip r:embed="rId10">
+                      <a:extLst>
+                        <a:ext uri="{28A0092B-C50C-407E-A947-70E740481C1C}">
+                          <a14:useLocalDpi xmlns:a14="http://schemas.microsoft.com/office/drawing/2010/main" val="0"/>
+                        </a:ext>
+                      </a:extLst>
+                    </a:blip>
+                    <a:srcRect/>
+                    <a:stretch>
+                      <a:fillRect/>
+                    </a:stretch>
+                  </pic:blipFill>
+                  <pic:spPr bwMode="auto">
+                    <a:xfrm>
+                      <a:off x="0" y="0"/>
+                      <a:ext cx="5274310" cy="3888740"/>
+                    </a:xfrm>
+                    <a:prstGeom prst="rect">
+                      <a:avLst/>
+                    </a:prstGeom>
+                    <a:noFill/>
+                    <a:ln>
+                      <a:noFill/>
+                    </a:ln>
+                  </pic:spPr>
+                </pic:pic>
+              </a:graphicData>
+            </a:graphic>
+          </wp:inline>
+        </w:drawing>
       </w:r>
     </w:p>
     <w:p>
@@ -3086,83 +3283,83 @@
           <w:bCs/>
           <w:sz w:val="24"/>
         </w:rPr>
-        <w:t>详细实现详见附件</w:t>
-      </w:r>
-      <w:r>
-        <w:rPr>
-          <w:rFonts w:eastAsia="仿宋" w:hint="eastAsia"/>
-          <w:bCs/>
-          <w:sz w:val="24"/>
-        </w:rPr>
-        <w:t xml:space="preserve"> </w:t>
-      </w:r>
-      <w:proofErr w:type="spellStart"/>
-      <w:r>
-        <w:rPr>
-          <w:rFonts w:eastAsia="仿宋"/>
-          <w:bCs/>
-          <w:sz w:val="24"/>
-        </w:rPr>
-        <w:t>studentsInfo.c</w:t>
-      </w:r>
-      <w:proofErr w:type="spellEnd"/>
-      <w:r>
-        <w:rPr>
-          <w:rFonts w:eastAsia="仿宋"/>
-          <w:bCs/>
-          <w:sz w:val="24"/>
-        </w:rPr>
-        <w:t xml:space="preserve"> </w:t>
-      </w:r>
-      <w:r>
-        <w:rPr>
-          <w:rFonts w:eastAsia="仿宋" w:hint="eastAsia"/>
-          <w:bCs/>
-          <w:sz w:val="24"/>
-        </w:rPr>
-        <w:t>中</w:t>
-      </w:r>
-      <w:r>
-        <w:rPr>
-          <w:rFonts w:eastAsia="仿宋"/>
-          <w:bCs/>
-          <w:sz w:val="24"/>
-        </w:rPr>
-        <w:t xml:space="preserve"> </w:t>
-      </w:r>
-      <w:r>
-        <w:rPr>
-          <w:rFonts w:eastAsia="仿宋"/>
-          <w:bCs/>
-          <w:sz w:val="24"/>
-        </w:rPr>
-        <w:t xml:space="preserve">void </w:t>
-      </w:r>
-      <w:proofErr w:type="spellStart"/>
-      <w:r>
-        <w:rPr>
-          <w:rFonts w:eastAsia="仿宋"/>
-          <w:bCs/>
-          <w:sz w:val="24"/>
-        </w:rPr>
-        <w:t>inputCourseInfo</w:t>
-      </w:r>
-      <w:proofErr w:type="spellEnd"/>
-      <w:r>
-        <w:rPr>
-          <w:rFonts w:eastAsia="仿宋"/>
-          <w:bCs/>
-          <w:sz w:val="24"/>
-        </w:rPr>
-        <w:t>()</w:t>
-      </w:r>
-      <w:r>
-        <w:rPr>
-          <w:rFonts w:eastAsia="仿宋" w:hint="eastAsia"/>
-          <w:bCs/>
-          <w:sz w:val="24"/>
-        </w:rPr>
-        <w:t>。</w:t>
+        <w:lastRenderedPageBreak/>
+        <w:t>详细实现</w:t>
+      </w:r>
+      <w:r>
+        <w:rPr>
+          <w:rFonts w:eastAsia="仿宋" w:hint="eastAsia"/>
+          <w:bCs/>
+          <w:sz w:val="24"/>
+        </w:rPr>
+        <w:t>如下：</w:t>
+      </w:r>
+    </w:p>
+    <w:p>
+      <w:pPr>
+        <w:widowControl/>
+        <w:jc w:val="center"/>
+        <w:rPr>
+          <w:rFonts w:ascii="宋体" w:hAnsi="宋体" w:cs="宋体" w:hint="eastAsia"/>
+          <w:kern w:val="0"/>
+          <w:sz w:val="24"/>
+        </w:rPr>
+      </w:pPr>
+      <w:r>
+        <w:rPr>
+          <w:rFonts w:ascii="宋体" w:hAnsi="宋体" w:cs="宋体"/>
+          <w:noProof/>
+          <w:kern w:val="0"/>
+          <w:sz w:val="24"/>
+        </w:rPr>
+        <w:drawing>
+          <wp:inline distT="0" distB="0" distL="0" distR="0" wp14:anchorId="4B704FE2" wp14:editId="53F78145">
+            <wp:extent cx="5274310" cy="4088130"/>
+            <wp:effectExtent l="0" t="0" r="0" b="0"/>
+            <wp:docPr id="5" name="图片 5" descr="C:\Users\heran\AppData\Roaming\Tencent\Users\207024860\TIM\WinTemp\RichOle\IGM(ZX`{MQYHTSP}%%MUTV1.png"/>
+            <wp:cNvGraphicFramePr>
+              <a:graphicFrameLocks xmlns:a="http://schemas.openxmlformats.org/drawingml/2006/main" noChangeAspect="1"/>
+            </wp:cNvGraphicFramePr>
+            <a:graphic xmlns:a="http://schemas.openxmlformats.org/drawingml/2006/main">
+              <a:graphicData uri="http://schemas.openxmlformats.org/drawingml/2006/picture">
+                <pic:pic xmlns:pic="http://schemas.openxmlformats.org/drawingml/2006/picture">
+                  <pic:nvPicPr>
+                    <pic:cNvPr id="0" name="Picture 9" descr="C:\Users\heran\AppData\Roaming\Tencent\Users\207024860\TIM\WinTemp\RichOle\IGM(ZX`{MQYHTSP}%%MUTV1.png"/>
+                    <pic:cNvPicPr>
+                      <a:picLocks noChangeAspect="1" noChangeArrowheads="1"/>
+                    </pic:cNvPicPr>
+                  </pic:nvPicPr>
+                  <pic:blipFill>
+                    <a:blip r:embed="rId11">
+                      <a:extLst>
+                        <a:ext uri="{28A0092B-C50C-407E-A947-70E740481C1C}">
+                          <a14:useLocalDpi xmlns:a14="http://schemas.microsoft.com/office/drawing/2010/main" val="0"/>
+                        </a:ext>
+                      </a:extLst>
+                    </a:blip>
+                    <a:srcRect/>
+                    <a:stretch>
+                      <a:fillRect/>
+                    </a:stretch>
+                  </pic:blipFill>
+                  <pic:spPr bwMode="auto">
+                    <a:xfrm>
+                      <a:off x="0" y="0"/>
+                      <a:ext cx="5274310" cy="4088130"/>
+                    </a:xfrm>
+                    <a:prstGeom prst="rect">
+                      <a:avLst/>
+                    </a:prstGeom>
+                    <a:noFill/>
+                    <a:ln>
+                      <a:noFill/>
+                    </a:ln>
+                  </pic:spPr>
+                </pic:pic>
+              </a:graphicData>
+            </a:graphic>
+          </wp:inline>
+        </w:drawing>
       </w:r>
     </w:p>
     <w:p>
@@ -3300,83 +3497,82 @@
           <w:bCs/>
           <w:sz w:val="24"/>
         </w:rPr>
-        <w:t>详细实现详见附件</w:t>
-      </w:r>
-      <w:r>
-        <w:rPr>
-          <w:rFonts w:eastAsia="仿宋" w:hint="eastAsia"/>
-          <w:bCs/>
-          <w:sz w:val="24"/>
-        </w:rPr>
-        <w:t xml:space="preserve"> </w:t>
-      </w:r>
-      <w:proofErr w:type="spellStart"/>
-      <w:r>
-        <w:rPr>
-          <w:rFonts w:eastAsia="仿宋"/>
-          <w:bCs/>
-          <w:sz w:val="24"/>
-        </w:rPr>
-        <w:t>studentsInfo.c</w:t>
-      </w:r>
-      <w:proofErr w:type="spellEnd"/>
-      <w:r>
-        <w:rPr>
-          <w:rFonts w:eastAsia="仿宋"/>
-          <w:bCs/>
-          <w:sz w:val="24"/>
-        </w:rPr>
-        <w:t xml:space="preserve"> </w:t>
-      </w:r>
-      <w:r>
-        <w:rPr>
-          <w:rFonts w:eastAsia="仿宋" w:hint="eastAsia"/>
-          <w:bCs/>
-          <w:sz w:val="24"/>
-        </w:rPr>
-        <w:t>中</w:t>
-      </w:r>
-      <w:r>
-        <w:rPr>
-          <w:rFonts w:eastAsia="仿宋"/>
-          <w:bCs/>
-          <w:sz w:val="24"/>
-        </w:rPr>
-        <w:t xml:space="preserve"> </w:t>
-      </w:r>
-      <w:r>
-        <w:rPr>
-          <w:rFonts w:eastAsia="仿宋"/>
-          <w:bCs/>
-          <w:sz w:val="24"/>
-        </w:rPr>
-        <w:t xml:space="preserve">void </w:t>
-      </w:r>
-      <w:proofErr w:type="spellStart"/>
-      <w:r>
-        <w:rPr>
-          <w:rFonts w:eastAsia="仿宋"/>
-          <w:bCs/>
-          <w:sz w:val="24"/>
-        </w:rPr>
-        <w:t>inputGradeInfo</w:t>
-      </w:r>
-      <w:proofErr w:type="spellEnd"/>
-      <w:r>
-        <w:rPr>
-          <w:rFonts w:eastAsia="仿宋"/>
-          <w:bCs/>
-          <w:sz w:val="24"/>
-        </w:rPr>
-        <w:t>()</w:t>
-      </w:r>
-      <w:r>
-        <w:rPr>
-          <w:rFonts w:eastAsia="仿宋" w:hint="eastAsia"/>
-          <w:bCs/>
-          <w:sz w:val="24"/>
-        </w:rPr>
-        <w:t>。</w:t>
+        <w:t>详细实现</w:t>
+      </w:r>
+      <w:r>
+        <w:rPr>
+          <w:rFonts w:eastAsia="仿宋" w:hint="eastAsia"/>
+          <w:bCs/>
+          <w:sz w:val="24"/>
+        </w:rPr>
+        <w:t>如下：</w:t>
+      </w:r>
+    </w:p>
+    <w:p>
+      <w:pPr>
+        <w:widowControl/>
+        <w:jc w:val="center"/>
+        <w:rPr>
+          <w:rFonts w:ascii="宋体" w:hAnsi="宋体" w:cs="宋体" w:hint="eastAsia"/>
+          <w:kern w:val="0"/>
+          <w:sz w:val="24"/>
+        </w:rPr>
+      </w:pPr>
+      <w:r>
+        <w:rPr>
+          <w:rFonts w:ascii="宋体" w:hAnsi="宋体" w:cs="宋体"/>
+          <w:noProof/>
+          <w:kern w:val="0"/>
+          <w:sz w:val="24"/>
+        </w:rPr>
+        <w:drawing>
+          <wp:inline distT="0" distB="0" distL="0" distR="0" wp14:anchorId="40BA5E3E" wp14:editId="658F98E9">
+            <wp:extent cx="3917174" cy="3048000"/>
+            <wp:effectExtent l="0" t="0" r="0" b="0"/>
+            <wp:docPr id="6" name="图片 6" descr="C:\Users\heran\AppData\Roaming\Tencent\Users\207024860\TIM\WinTemp\RichOle\8@_DFF}~ZWRQOD7E{I}YBVS.png"/>
+            <wp:cNvGraphicFramePr>
+              <a:graphicFrameLocks xmlns:a="http://schemas.openxmlformats.org/drawingml/2006/main" noChangeAspect="1"/>
+            </wp:cNvGraphicFramePr>
+            <a:graphic xmlns:a="http://schemas.openxmlformats.org/drawingml/2006/main">
+              <a:graphicData uri="http://schemas.openxmlformats.org/drawingml/2006/picture">
+                <pic:pic xmlns:pic="http://schemas.openxmlformats.org/drawingml/2006/picture">
+                  <pic:nvPicPr>
+                    <pic:cNvPr id="0" name="Picture 11" descr="C:\Users\heran\AppData\Roaming\Tencent\Users\207024860\TIM\WinTemp\RichOle\8@_DFF}~ZWRQOD7E{I}YBVS.png"/>
+                    <pic:cNvPicPr>
+                      <a:picLocks noChangeAspect="1" noChangeArrowheads="1"/>
+                    </pic:cNvPicPr>
+                  </pic:nvPicPr>
+                  <pic:blipFill>
+                    <a:blip r:embed="rId12">
+                      <a:extLst>
+                        <a:ext uri="{28A0092B-C50C-407E-A947-70E740481C1C}">
+                          <a14:useLocalDpi xmlns:a14="http://schemas.microsoft.com/office/drawing/2010/main" val="0"/>
+                        </a:ext>
+                      </a:extLst>
+                    </a:blip>
+                    <a:srcRect/>
+                    <a:stretch>
+                      <a:fillRect/>
+                    </a:stretch>
+                  </pic:blipFill>
+                  <pic:spPr bwMode="auto">
+                    <a:xfrm>
+                      <a:off x="0" y="0"/>
+                      <a:ext cx="3933581" cy="3060767"/>
+                    </a:xfrm>
+                    <a:prstGeom prst="rect">
+                      <a:avLst/>
+                    </a:prstGeom>
+                    <a:noFill/>
+                    <a:ln>
+                      <a:noFill/>
+                    </a:ln>
+                  </pic:spPr>
+                </pic:pic>
+              </a:graphicData>
+            </a:graphic>
+          </wp:inline>
+        </w:drawing>
       </w:r>
     </w:p>
     <w:p>
@@ -3402,6 +3598,7 @@
           <w:bCs/>
           <w:sz w:val="24"/>
         </w:rPr>
+        <w:lastRenderedPageBreak/>
         <w:t>实现</w:t>
       </w:r>
       <w:r>
@@ -3514,83 +3711,217 @@
           <w:bCs/>
           <w:sz w:val="24"/>
         </w:rPr>
-        <w:t>详细实现详见附件</w:t>
-      </w:r>
-      <w:r>
-        <w:rPr>
-          <w:rFonts w:eastAsia="仿宋" w:hint="eastAsia"/>
-          <w:bCs/>
-          <w:sz w:val="24"/>
-        </w:rPr>
-        <w:t xml:space="preserve"> </w:t>
-      </w:r>
-      <w:proofErr w:type="spellStart"/>
-      <w:r>
-        <w:rPr>
-          <w:rFonts w:eastAsia="仿宋"/>
-          <w:bCs/>
-          <w:sz w:val="24"/>
-        </w:rPr>
-        <w:t>studentsInfo.c</w:t>
-      </w:r>
-      <w:proofErr w:type="spellEnd"/>
-      <w:r>
-        <w:rPr>
-          <w:rFonts w:eastAsia="仿宋"/>
-          <w:bCs/>
-          <w:sz w:val="24"/>
-        </w:rPr>
-        <w:t xml:space="preserve"> </w:t>
-      </w:r>
-      <w:r>
-        <w:rPr>
-          <w:rFonts w:eastAsia="仿宋" w:hint="eastAsia"/>
-          <w:bCs/>
-          <w:sz w:val="24"/>
-        </w:rPr>
-        <w:t>中</w:t>
-      </w:r>
-      <w:r>
-        <w:rPr>
-          <w:rFonts w:eastAsia="仿宋"/>
-          <w:bCs/>
-          <w:sz w:val="24"/>
-        </w:rPr>
-        <w:t xml:space="preserve"> </w:t>
-      </w:r>
-      <w:r>
-        <w:rPr>
-          <w:rFonts w:eastAsia="仿宋"/>
-          <w:bCs/>
-          <w:sz w:val="24"/>
-        </w:rPr>
-        <w:t xml:space="preserve">void </w:t>
-      </w:r>
-      <w:proofErr w:type="spellStart"/>
-      <w:r>
-        <w:rPr>
-          <w:rFonts w:eastAsia="仿宋"/>
-          <w:bCs/>
-          <w:sz w:val="24"/>
-        </w:rPr>
-        <w:t>rwGenerateStudentLink</w:t>
-      </w:r>
-      <w:proofErr w:type="spellEnd"/>
-      <w:r>
-        <w:rPr>
-          <w:rFonts w:eastAsia="仿宋"/>
-          <w:bCs/>
-          <w:sz w:val="24"/>
-        </w:rPr>
-        <w:t>()</w:t>
-      </w:r>
-      <w:r>
-        <w:rPr>
-          <w:rFonts w:eastAsia="仿宋" w:hint="eastAsia"/>
-          <w:bCs/>
-          <w:sz w:val="24"/>
-        </w:rPr>
-        <w:t>。</w:t>
+        <w:t>详细实现</w:t>
+      </w:r>
+      <w:r>
+        <w:rPr>
+          <w:rFonts w:eastAsia="仿宋" w:hint="eastAsia"/>
+          <w:bCs/>
+          <w:sz w:val="24"/>
+        </w:rPr>
+        <w:t>如下：</w:t>
+      </w:r>
+    </w:p>
+    <w:p>
+      <w:pPr>
+        <w:widowControl/>
+        <w:jc w:val="center"/>
+        <w:rPr>
+          <w:rFonts w:ascii="宋体" w:hAnsi="宋体" w:cs="宋体"/>
+          <w:kern w:val="0"/>
+          <w:sz w:val="24"/>
+        </w:rPr>
+      </w:pPr>
+      <w:r>
+        <w:rPr>
+          <w:rFonts w:ascii="宋体" w:hAnsi="宋体" w:cs="宋体"/>
+          <w:noProof/>
+          <w:kern w:val="0"/>
+          <w:sz w:val="24"/>
+        </w:rPr>
+        <w:drawing>
+          <wp:inline distT="0" distB="0" distL="0" distR="0" wp14:anchorId="4C7BB69D" wp14:editId="39CCE79F">
+            <wp:extent cx="4808220" cy="3295593"/>
+            <wp:effectExtent l="0" t="0" r="0" b="0"/>
+            <wp:docPr id="7" name="图片 7" descr="C:\Users\heran\AppData\Roaming\Tencent\Users\207024860\TIM\WinTemp\RichOle\WJAJ@PZSYF_0CHQ8EP6%0XJ.png"/>
+            <wp:cNvGraphicFramePr>
+              <a:graphicFrameLocks xmlns:a="http://schemas.openxmlformats.org/drawingml/2006/main" noChangeAspect="1"/>
+            </wp:cNvGraphicFramePr>
+            <a:graphic xmlns:a="http://schemas.openxmlformats.org/drawingml/2006/main">
+              <a:graphicData uri="http://schemas.openxmlformats.org/drawingml/2006/picture">
+                <pic:pic xmlns:pic="http://schemas.openxmlformats.org/drawingml/2006/picture">
+                  <pic:nvPicPr>
+                    <pic:cNvPr id="0" name="Picture 13" descr="C:\Users\heran\AppData\Roaming\Tencent\Users\207024860\TIM\WinTemp\RichOle\WJAJ@PZSYF_0CHQ8EP6%0XJ.png"/>
+                    <pic:cNvPicPr>
+                      <a:picLocks noChangeAspect="1" noChangeArrowheads="1"/>
+                    </pic:cNvPicPr>
+                  </pic:nvPicPr>
+                  <pic:blipFill>
+                    <a:blip r:embed="rId13" cstate="print">
+                      <a:extLst>
+                        <a:ext uri="{28A0092B-C50C-407E-A947-70E740481C1C}">
+                          <a14:useLocalDpi xmlns:a14="http://schemas.microsoft.com/office/drawing/2010/main" val="0"/>
+                        </a:ext>
+                      </a:extLst>
+                    </a:blip>
+                    <a:srcRect/>
+                    <a:stretch>
+                      <a:fillRect/>
+                    </a:stretch>
+                  </pic:blipFill>
+                  <pic:spPr bwMode="auto">
+                    <a:xfrm>
+                      <a:off x="0" y="0"/>
+                      <a:ext cx="4814610" cy="3299973"/>
+                    </a:xfrm>
+                    <a:prstGeom prst="rect">
+                      <a:avLst/>
+                    </a:prstGeom>
+                    <a:noFill/>
+                    <a:ln>
+                      <a:noFill/>
+                    </a:ln>
+                  </pic:spPr>
+                </pic:pic>
+              </a:graphicData>
+            </a:graphic>
+          </wp:inline>
+        </w:drawing>
+      </w:r>
+    </w:p>
+    <w:p>
+      <w:pPr>
+        <w:widowControl/>
+        <w:jc w:val="center"/>
+        <w:rPr>
+          <w:rFonts w:ascii="宋体" w:hAnsi="宋体" w:cs="宋体" w:hint="eastAsia"/>
+          <w:kern w:val="0"/>
+          <w:sz w:val="24"/>
+        </w:rPr>
+      </w:pPr>
+      <w:r>
+        <w:rPr>
+          <w:rFonts w:ascii="宋体" w:hAnsi="宋体" w:cs="宋体"/>
+          <w:noProof/>
+          <w:kern w:val="0"/>
+          <w:sz w:val="24"/>
+        </w:rPr>
+        <w:drawing>
+          <wp:inline distT="0" distB="0" distL="0" distR="0" wp14:anchorId="63B31C88" wp14:editId="7480984D">
+            <wp:extent cx="5274310" cy="3381375"/>
+            <wp:effectExtent l="0" t="0" r="0" b="0"/>
+            <wp:docPr id="8" name="图片 8" descr="C:\Users\heran\AppData\Roaming\Tencent\Users\207024860\TIM\WinTemp\RichOle\5GS3TT51GG)TUWND0BR}D[1.png"/>
+            <wp:cNvGraphicFramePr>
+              <a:graphicFrameLocks xmlns:a="http://schemas.openxmlformats.org/drawingml/2006/main" noChangeAspect="1"/>
+            </wp:cNvGraphicFramePr>
+            <a:graphic xmlns:a="http://schemas.openxmlformats.org/drawingml/2006/main">
+              <a:graphicData uri="http://schemas.openxmlformats.org/drawingml/2006/picture">
+                <pic:pic xmlns:pic="http://schemas.openxmlformats.org/drawingml/2006/picture">
+                  <pic:nvPicPr>
+                    <pic:cNvPr id="0" name="Picture 15" descr="C:\Users\heran\AppData\Roaming\Tencent\Users\207024860\TIM\WinTemp\RichOle\5GS3TT51GG)TUWND0BR}D[1.png"/>
+                    <pic:cNvPicPr>
+                      <a:picLocks noChangeAspect="1" noChangeArrowheads="1"/>
+                    </pic:cNvPicPr>
+                  </pic:nvPicPr>
+                  <pic:blipFill>
+                    <a:blip r:embed="rId14" cstate="print">
+                      <a:extLst>
+                        <a:ext uri="{28A0092B-C50C-407E-A947-70E740481C1C}">
+                          <a14:useLocalDpi xmlns:a14="http://schemas.microsoft.com/office/drawing/2010/main" val="0"/>
+                        </a:ext>
+                      </a:extLst>
+                    </a:blip>
+                    <a:srcRect/>
+                    <a:stretch>
+                      <a:fillRect/>
+                    </a:stretch>
+                  </pic:blipFill>
+                  <pic:spPr bwMode="auto">
+                    <a:xfrm>
+                      <a:off x="0" y="0"/>
+                      <a:ext cx="5274310" cy="3381375"/>
+                    </a:xfrm>
+                    <a:prstGeom prst="rect">
+                      <a:avLst/>
+                    </a:prstGeom>
+                    <a:noFill/>
+                    <a:ln>
+                      <a:noFill/>
+                    </a:ln>
+                  </pic:spPr>
+                </pic:pic>
+              </a:graphicData>
+            </a:graphic>
+          </wp:inline>
+        </w:drawing>
+      </w:r>
+    </w:p>
+    <w:p>
+      <w:pPr>
+        <w:widowControl/>
+        <w:jc w:val="center"/>
+        <w:rPr>
+          <w:rFonts w:ascii="宋体" w:hAnsi="宋体" w:cs="宋体" w:hint="eastAsia"/>
+          <w:kern w:val="0"/>
+          <w:sz w:val="24"/>
+        </w:rPr>
+      </w:pPr>
+      <w:r>
+        <w:rPr>
+          <w:rFonts w:ascii="宋体" w:hAnsi="宋体" w:cs="宋体"/>
+          <w:noProof/>
+          <w:kern w:val="0"/>
+          <w:sz w:val="24"/>
+        </w:rPr>
+        <w:lastRenderedPageBreak/>
+        <w:drawing>
+          <wp:inline distT="0" distB="0" distL="0" distR="0" wp14:anchorId="3195EF7B" wp14:editId="1F01AE4E">
+            <wp:extent cx="5274310" cy="2877820"/>
+            <wp:effectExtent l="0" t="0" r="0" b="0"/>
+            <wp:docPr id="9" name="图片 9" descr="C:\Users\heran\AppData\Roaming\Tencent\Users\207024860\TIM\WinTemp\RichOle\T7D5W`RL`NR}6ATM03N%EYF.png"/>
+            <wp:cNvGraphicFramePr>
+              <a:graphicFrameLocks xmlns:a="http://schemas.openxmlformats.org/drawingml/2006/main" noChangeAspect="1"/>
+            </wp:cNvGraphicFramePr>
+            <a:graphic xmlns:a="http://schemas.openxmlformats.org/drawingml/2006/main">
+              <a:graphicData uri="http://schemas.openxmlformats.org/drawingml/2006/picture">
+                <pic:pic xmlns:pic="http://schemas.openxmlformats.org/drawingml/2006/picture">
+                  <pic:nvPicPr>
+                    <pic:cNvPr id="0" name="Picture 23" descr="C:\Users\heran\AppData\Roaming\Tencent\Users\207024860\TIM\WinTemp\RichOle\T7D5W`RL`NR}6ATM03N%EYF.png"/>
+                    <pic:cNvPicPr>
+                      <a:picLocks noChangeAspect="1" noChangeArrowheads="1"/>
+                    </pic:cNvPicPr>
+                  </pic:nvPicPr>
+                  <pic:blipFill>
+                    <a:blip r:embed="rId15" cstate="print">
+                      <a:extLst>
+                        <a:ext uri="{28A0092B-C50C-407E-A947-70E740481C1C}">
+                          <a14:useLocalDpi xmlns:a14="http://schemas.microsoft.com/office/drawing/2010/main" val="0"/>
+                        </a:ext>
+                      </a:extLst>
+                    </a:blip>
+                    <a:srcRect/>
+                    <a:stretch>
+                      <a:fillRect/>
+                    </a:stretch>
+                  </pic:blipFill>
+                  <pic:spPr bwMode="auto">
+                    <a:xfrm>
+                      <a:off x="0" y="0"/>
+                      <a:ext cx="5274310" cy="2877820"/>
+                    </a:xfrm>
+                    <a:prstGeom prst="rect">
+                      <a:avLst/>
+                    </a:prstGeom>
+                    <a:noFill/>
+                    <a:ln>
+                      <a:noFill/>
+                    </a:ln>
+                  </pic:spPr>
+                </pic:pic>
+              </a:graphicData>
+            </a:graphic>
+          </wp:inline>
+        </w:drawing>
       </w:r>
     </w:p>
     <w:p>
@@ -3819,6 +4150,208 @@
     </w:p>
     <w:p>
       <w:pPr>
+        <w:widowControl/>
+        <w:jc w:val="center"/>
+        <w:rPr>
+          <w:rFonts w:ascii="宋体" w:hAnsi="宋体" w:cs="宋体"/>
+          <w:kern w:val="0"/>
+          <w:sz w:val="24"/>
+        </w:rPr>
+      </w:pPr>
+      <w:r>
+        <w:rPr>
+          <w:rFonts w:ascii="宋体" w:hAnsi="宋体" w:cs="宋体"/>
+          <w:noProof/>
+          <w:kern w:val="0"/>
+          <w:sz w:val="24"/>
+        </w:rPr>
+        <w:drawing>
+          <wp:inline distT="0" distB="0" distL="0" distR="0" wp14:anchorId="32CFF41F" wp14:editId="1CB465E7">
+            <wp:extent cx="5274310" cy="3437255"/>
+            <wp:effectExtent l="0" t="0" r="0" b="0"/>
+            <wp:docPr id="10" name="图片 10" descr="C:\Users\heran\AppData\Roaming\Tencent\Users\207024860\TIM\WinTemp\RichOle\D2YN`F0DX$YAMDN~DA]Q5B7.png"/>
+            <wp:cNvGraphicFramePr>
+              <a:graphicFrameLocks xmlns:a="http://schemas.openxmlformats.org/drawingml/2006/main" noChangeAspect="1"/>
+            </wp:cNvGraphicFramePr>
+            <a:graphic xmlns:a="http://schemas.openxmlformats.org/drawingml/2006/main">
+              <a:graphicData uri="http://schemas.openxmlformats.org/drawingml/2006/picture">
+                <pic:pic xmlns:pic="http://schemas.openxmlformats.org/drawingml/2006/picture">
+                  <pic:nvPicPr>
+                    <pic:cNvPr id="0" name="Picture 25" descr="C:\Users\heran\AppData\Roaming\Tencent\Users\207024860\TIM\WinTemp\RichOle\D2YN`F0DX$YAMDN~DA]Q5B7.png"/>
+                    <pic:cNvPicPr>
+                      <a:picLocks noChangeAspect="1" noChangeArrowheads="1"/>
+                    </pic:cNvPicPr>
+                  </pic:nvPicPr>
+                  <pic:blipFill>
+                    <a:blip r:embed="rId16">
+                      <a:extLst>
+                        <a:ext uri="{28A0092B-C50C-407E-A947-70E740481C1C}">
+                          <a14:useLocalDpi xmlns:a14="http://schemas.microsoft.com/office/drawing/2010/main" val="0"/>
+                        </a:ext>
+                      </a:extLst>
+                    </a:blip>
+                    <a:srcRect/>
+                    <a:stretch>
+                      <a:fillRect/>
+                    </a:stretch>
+                  </pic:blipFill>
+                  <pic:spPr bwMode="auto">
+                    <a:xfrm>
+                      <a:off x="0" y="0"/>
+                      <a:ext cx="5274310" cy="3437255"/>
+                    </a:xfrm>
+                    <a:prstGeom prst="rect">
+                      <a:avLst/>
+                    </a:prstGeom>
+                    <a:noFill/>
+                    <a:ln>
+                      <a:noFill/>
+                    </a:ln>
+                  </pic:spPr>
+                </pic:pic>
+              </a:graphicData>
+            </a:graphic>
+          </wp:inline>
+        </w:drawing>
+      </w:r>
+    </w:p>
+    <w:p>
+      <w:pPr>
+        <w:widowControl/>
+        <w:jc w:val="center"/>
+        <w:rPr>
+          <w:rFonts w:ascii="宋体" w:hAnsi="宋体" w:cs="宋体"/>
+          <w:kern w:val="0"/>
+          <w:sz w:val="24"/>
+        </w:rPr>
+      </w:pPr>
+      <w:r>
+        <w:rPr>
+          <w:rFonts w:ascii="宋体" w:hAnsi="宋体" w:cs="宋体"/>
+          <w:noProof/>
+          <w:kern w:val="0"/>
+          <w:sz w:val="24"/>
+        </w:rPr>
+        <w:lastRenderedPageBreak/>
+        <w:drawing>
+          <wp:inline distT="0" distB="0" distL="0" distR="0" wp14:anchorId="0A305749" wp14:editId="6E19105A">
+            <wp:extent cx="5274310" cy="3968115"/>
+            <wp:effectExtent l="0" t="0" r="0" b="0"/>
+            <wp:docPr id="11" name="图片 11" descr="C:\Users\heran\AppData\Roaming\Tencent\Users\207024860\TIM\WinTemp\RichOle\OXTB]Q9TUQ{[12T~U{}([ZS.png"/>
+            <wp:cNvGraphicFramePr>
+              <a:graphicFrameLocks xmlns:a="http://schemas.openxmlformats.org/drawingml/2006/main" noChangeAspect="1"/>
+            </wp:cNvGraphicFramePr>
+            <a:graphic xmlns:a="http://schemas.openxmlformats.org/drawingml/2006/main">
+              <a:graphicData uri="http://schemas.openxmlformats.org/drawingml/2006/picture">
+                <pic:pic xmlns:pic="http://schemas.openxmlformats.org/drawingml/2006/picture">
+                  <pic:nvPicPr>
+                    <pic:cNvPr id="0" name="Picture 27" descr="C:\Users\heran\AppData\Roaming\Tencent\Users\207024860\TIM\WinTemp\RichOle\OXTB]Q9TUQ{[12T~U{}([ZS.png"/>
+                    <pic:cNvPicPr>
+                      <a:picLocks noChangeAspect="1" noChangeArrowheads="1"/>
+                    </pic:cNvPicPr>
+                  </pic:nvPicPr>
+                  <pic:blipFill>
+                    <a:blip r:embed="rId17">
+                      <a:extLst>
+                        <a:ext uri="{28A0092B-C50C-407E-A947-70E740481C1C}">
+                          <a14:useLocalDpi xmlns:a14="http://schemas.microsoft.com/office/drawing/2010/main" val="0"/>
+                        </a:ext>
+                      </a:extLst>
+                    </a:blip>
+                    <a:srcRect/>
+                    <a:stretch>
+                      <a:fillRect/>
+                    </a:stretch>
+                  </pic:blipFill>
+                  <pic:spPr bwMode="auto">
+                    <a:xfrm>
+                      <a:off x="0" y="0"/>
+                      <a:ext cx="5274310" cy="3968115"/>
+                    </a:xfrm>
+                    <a:prstGeom prst="rect">
+                      <a:avLst/>
+                    </a:prstGeom>
+                    <a:noFill/>
+                    <a:ln>
+                      <a:noFill/>
+                    </a:ln>
+                  </pic:spPr>
+                </pic:pic>
+              </a:graphicData>
+            </a:graphic>
+          </wp:inline>
+        </w:drawing>
+      </w:r>
+    </w:p>
+    <w:p>
+      <w:pPr>
+        <w:widowControl/>
+        <w:jc w:val="center"/>
+        <w:rPr>
+          <w:rFonts w:ascii="宋体" w:hAnsi="宋体" w:cs="宋体" w:hint="eastAsia"/>
+          <w:kern w:val="0"/>
+          <w:sz w:val="24"/>
+        </w:rPr>
+      </w:pPr>
+      <w:r>
+        <w:rPr>
+          <w:rFonts w:ascii="宋体" w:hAnsi="宋体" w:cs="宋体"/>
+          <w:noProof/>
+          <w:kern w:val="0"/>
+          <w:sz w:val="24"/>
+        </w:rPr>
+        <w:drawing>
+          <wp:inline distT="0" distB="0" distL="0" distR="0" wp14:anchorId="1FB6B340" wp14:editId="6591FFFB">
+            <wp:extent cx="5274310" cy="3304540"/>
+            <wp:effectExtent l="0" t="0" r="0" b="0"/>
+            <wp:docPr id="12" name="图片 12" descr="C:\Users\heran\AppData\Roaming\Tencent\Users\207024860\TIM\WinTemp\RichOle\I[Q4VP9$D697O4OD7SS9]`F.png"/>
+            <wp:cNvGraphicFramePr>
+              <a:graphicFrameLocks xmlns:a="http://schemas.openxmlformats.org/drawingml/2006/main" noChangeAspect="1"/>
+            </wp:cNvGraphicFramePr>
+            <a:graphic xmlns:a="http://schemas.openxmlformats.org/drawingml/2006/main">
+              <a:graphicData uri="http://schemas.openxmlformats.org/drawingml/2006/picture">
+                <pic:pic xmlns:pic="http://schemas.openxmlformats.org/drawingml/2006/picture">
+                  <pic:nvPicPr>
+                    <pic:cNvPr id="0" name="Picture 29" descr="C:\Users\heran\AppData\Roaming\Tencent\Users\207024860\TIM\WinTemp\RichOle\I[Q4VP9$D697O4OD7SS9]`F.png"/>
+                    <pic:cNvPicPr>
+                      <a:picLocks noChangeAspect="1" noChangeArrowheads="1"/>
+                    </pic:cNvPicPr>
+                  </pic:nvPicPr>
+                  <pic:blipFill>
+                    <a:blip r:embed="rId18">
+                      <a:extLst>
+                        <a:ext uri="{28A0092B-C50C-407E-A947-70E740481C1C}">
+                          <a14:useLocalDpi xmlns:a14="http://schemas.microsoft.com/office/drawing/2010/main" val="0"/>
+                        </a:ext>
+                      </a:extLst>
+                    </a:blip>
+                    <a:srcRect/>
+                    <a:stretch>
+                      <a:fillRect/>
+                    </a:stretch>
+                  </pic:blipFill>
+                  <pic:spPr bwMode="auto">
+                    <a:xfrm>
+                      <a:off x="0" y="0"/>
+                      <a:ext cx="5274310" cy="3304540"/>
+                    </a:xfrm>
+                    <a:prstGeom prst="rect">
+                      <a:avLst/>
+                    </a:prstGeom>
+                    <a:noFill/>
+                    <a:ln>
+                      <a:noFill/>
+                    </a:ln>
+                  </pic:spPr>
+                </pic:pic>
+              </a:graphicData>
+            </a:graphic>
+          </wp:inline>
+        </w:drawing>
+      </w:r>
+    </w:p>
+    <w:p>
+      <w:pPr>
         <w:pStyle w:val="a9"/>
         <w:numPr>
           <w:ilvl w:val="0"/>
@@ -3840,7 +4373,6 @@
           <w:bCs/>
           <w:sz w:val="24"/>
         </w:rPr>
-        <w:lastRenderedPageBreak/>
         <w:t>实现</w:t>
       </w:r>
       <w:r>
@@ -3943,7 +4475,16 @@
           <w:bCs/>
           <w:sz w:val="24"/>
         </w:rPr>
-        <w:t>课程号比这条</w:t>
+        <w:t>课程号比这</w:t>
+      </w:r>
+      <w:r>
+        <w:rPr>
+          <w:rFonts w:eastAsia="仿宋" w:hint="eastAsia"/>
+          <w:bCs/>
+          <w:sz w:val="24"/>
+        </w:rPr>
+        <w:lastRenderedPageBreak/>
+        <w:t>条</w:t>
       </w:r>
       <w:proofErr w:type="gramEnd"/>
       <w:r>
@@ -4056,6 +4597,208 @@
           <w:sz w:val="24"/>
         </w:rPr>
         <w:t>。</w:t>
+      </w:r>
+    </w:p>
+    <w:p>
+      <w:pPr>
+        <w:spacing w:line="360" w:lineRule="auto"/>
+        <w:ind w:firstLine="360"/>
+        <w:jc w:val="center"/>
+        <w:rPr>
+          <w:rFonts w:eastAsia="仿宋"/>
+          <w:bCs/>
+          <w:sz w:val="24"/>
+        </w:rPr>
+      </w:pPr>
+      <w:r>
+        <w:rPr>
+          <w:rFonts w:ascii="宋体" w:hAnsi="宋体" w:cs="宋体"/>
+          <w:noProof/>
+          <w:kern w:val="0"/>
+          <w:sz w:val="24"/>
+        </w:rPr>
+        <w:drawing>
+          <wp:inline distT="0" distB="0" distL="0" distR="0" wp14:anchorId="7F7371C9" wp14:editId="06FA69CA">
+            <wp:extent cx="5274310" cy="3543300"/>
+            <wp:effectExtent l="0" t="0" r="0" b="0"/>
+            <wp:docPr id="13" name="图片 13" descr="C:\Users\heran\AppData\Roaming\Tencent\Users\207024860\TIM\WinTemp\RichOle\(K)Q]7F($ZQV~FZASBY4H%0.png"/>
+            <wp:cNvGraphicFramePr>
+              <a:graphicFrameLocks xmlns:a="http://schemas.openxmlformats.org/drawingml/2006/main" noChangeAspect="1"/>
+            </wp:cNvGraphicFramePr>
+            <a:graphic xmlns:a="http://schemas.openxmlformats.org/drawingml/2006/main">
+              <a:graphicData uri="http://schemas.openxmlformats.org/drawingml/2006/picture">
+                <pic:pic xmlns:pic="http://schemas.openxmlformats.org/drawingml/2006/picture">
+                  <pic:nvPicPr>
+                    <pic:cNvPr id="0" name="Picture 31" descr="C:\Users\heran\AppData\Roaming\Tencent\Users\207024860\TIM\WinTemp\RichOle\(K)Q]7F($ZQV~FZASBY4H%0.png"/>
+                    <pic:cNvPicPr>
+                      <a:picLocks noChangeAspect="1" noChangeArrowheads="1"/>
+                    </pic:cNvPicPr>
+                  </pic:nvPicPr>
+                  <pic:blipFill>
+                    <a:blip r:embed="rId19">
+                      <a:extLst>
+                        <a:ext uri="{28A0092B-C50C-407E-A947-70E740481C1C}">
+                          <a14:useLocalDpi xmlns:a14="http://schemas.microsoft.com/office/drawing/2010/main" val="0"/>
+                        </a:ext>
+                      </a:extLst>
+                    </a:blip>
+                    <a:srcRect/>
+                    <a:stretch>
+                      <a:fillRect/>
+                    </a:stretch>
+                  </pic:blipFill>
+                  <pic:spPr bwMode="auto">
+                    <a:xfrm>
+                      <a:off x="0" y="0"/>
+                      <a:ext cx="5274310" cy="3543300"/>
+                    </a:xfrm>
+                    <a:prstGeom prst="rect">
+                      <a:avLst/>
+                    </a:prstGeom>
+                    <a:noFill/>
+                    <a:ln>
+                      <a:noFill/>
+                    </a:ln>
+                  </pic:spPr>
+                </pic:pic>
+              </a:graphicData>
+            </a:graphic>
+          </wp:inline>
+        </w:drawing>
+      </w:r>
+    </w:p>
+    <w:p>
+      <w:pPr>
+        <w:widowControl/>
+        <w:rPr>
+          <w:rFonts w:ascii="宋体" w:hAnsi="宋体" w:cs="宋体"/>
+          <w:kern w:val="0"/>
+          <w:sz w:val="24"/>
+        </w:rPr>
+      </w:pPr>
+      <w:r>
+        <w:rPr>
+          <w:rFonts w:ascii="宋体" w:hAnsi="宋体" w:cs="宋体"/>
+          <w:noProof/>
+          <w:kern w:val="0"/>
+          <w:sz w:val="24"/>
+        </w:rPr>
+        <w:drawing>
+          <wp:inline distT="0" distB="0" distL="0" distR="0" wp14:anchorId="1B69FAC5" wp14:editId="63BE982A">
+            <wp:extent cx="5274310" cy="2985770"/>
+            <wp:effectExtent l="0" t="0" r="0" b="0"/>
+            <wp:docPr id="14" name="图片 14" descr="C:\Users\heran\AppData\Roaming\Tencent\Users\207024860\TIM\WinTemp\RichOle\{([B4S`QX}$4JAD9~RFAA]A.png"/>
+            <wp:cNvGraphicFramePr>
+              <a:graphicFrameLocks xmlns:a="http://schemas.openxmlformats.org/drawingml/2006/main" noChangeAspect="1"/>
+            </wp:cNvGraphicFramePr>
+            <a:graphic xmlns:a="http://schemas.openxmlformats.org/drawingml/2006/main">
+              <a:graphicData uri="http://schemas.openxmlformats.org/drawingml/2006/picture">
+                <pic:pic xmlns:pic="http://schemas.openxmlformats.org/drawingml/2006/picture">
+                  <pic:nvPicPr>
+                    <pic:cNvPr id="0" name="Picture 33" descr="C:\Users\heran\AppData\Roaming\Tencent\Users\207024860\TIM\WinTemp\RichOle\{([B4S`QX}$4JAD9~RFAA]A.png"/>
+                    <pic:cNvPicPr>
+                      <a:picLocks noChangeAspect="1" noChangeArrowheads="1"/>
+                    </pic:cNvPicPr>
+                  </pic:nvPicPr>
+                  <pic:blipFill>
+                    <a:blip r:embed="rId20" cstate="print">
+                      <a:extLst>
+                        <a:ext uri="{28A0092B-C50C-407E-A947-70E740481C1C}">
+                          <a14:useLocalDpi xmlns:a14="http://schemas.microsoft.com/office/drawing/2010/main" val="0"/>
+                        </a:ext>
+                      </a:extLst>
+                    </a:blip>
+                    <a:srcRect/>
+                    <a:stretch>
+                      <a:fillRect/>
+                    </a:stretch>
+                  </pic:blipFill>
+                  <pic:spPr bwMode="auto">
+                    <a:xfrm>
+                      <a:off x="0" y="0"/>
+                      <a:ext cx="5274310" cy="2985770"/>
+                    </a:xfrm>
+                    <a:prstGeom prst="rect">
+                      <a:avLst/>
+                    </a:prstGeom>
+                    <a:noFill/>
+                    <a:ln>
+                      <a:noFill/>
+                    </a:ln>
+                  </pic:spPr>
+                </pic:pic>
+              </a:graphicData>
+            </a:graphic>
+          </wp:inline>
+        </w:drawing>
+      </w:r>
+    </w:p>
+    <w:p>
+      <w:pPr>
+        <w:widowControl/>
+        <w:jc w:val="center"/>
+        <w:rPr>
+          <w:rFonts w:ascii="宋体" w:hAnsi="宋体" w:cs="宋体" w:hint="eastAsia"/>
+          <w:kern w:val="0"/>
+          <w:sz w:val="24"/>
+        </w:rPr>
+      </w:pPr>
+      <w:r>
+        <w:rPr>
+          <w:rFonts w:ascii="宋体" w:hAnsi="宋体" w:cs="宋体"/>
+          <w:noProof/>
+          <w:kern w:val="0"/>
+          <w:sz w:val="24"/>
+        </w:rPr>
+        <w:lastRenderedPageBreak/>
+        <w:drawing>
+          <wp:inline distT="0" distB="0" distL="0" distR="0" wp14:anchorId="4EFA5046" wp14:editId="58211A4C">
+            <wp:extent cx="5274310" cy="4684395"/>
+            <wp:effectExtent l="0" t="0" r="0" b="0"/>
+            <wp:docPr id="15" name="图片 15" descr="C:\Users\heran\AppData\Roaming\Tencent\Users\207024860\TIM\WinTemp\RichOle\B{0)]3U39I9[`ME`S0%PB_7.png"/>
+            <wp:cNvGraphicFramePr>
+              <a:graphicFrameLocks xmlns:a="http://schemas.openxmlformats.org/drawingml/2006/main" noChangeAspect="1"/>
+            </wp:cNvGraphicFramePr>
+            <a:graphic xmlns:a="http://schemas.openxmlformats.org/drawingml/2006/main">
+              <a:graphicData uri="http://schemas.openxmlformats.org/drawingml/2006/picture">
+                <pic:pic xmlns:pic="http://schemas.openxmlformats.org/drawingml/2006/picture">
+                  <pic:nvPicPr>
+                    <pic:cNvPr id="0" name="Picture 35" descr="C:\Users\heran\AppData\Roaming\Tencent\Users\207024860\TIM\WinTemp\RichOle\B{0)]3U39I9[`ME`S0%PB_7.png"/>
+                    <pic:cNvPicPr>
+                      <a:picLocks noChangeAspect="1" noChangeArrowheads="1"/>
+                    </pic:cNvPicPr>
+                  </pic:nvPicPr>
+                  <pic:blipFill>
+                    <a:blip r:embed="rId21">
+                      <a:extLst>
+                        <a:ext uri="{28A0092B-C50C-407E-A947-70E740481C1C}">
+                          <a14:useLocalDpi xmlns:a14="http://schemas.microsoft.com/office/drawing/2010/main" val="0"/>
+                        </a:ext>
+                      </a:extLst>
+                    </a:blip>
+                    <a:srcRect/>
+                    <a:stretch>
+                      <a:fillRect/>
+                    </a:stretch>
+                  </pic:blipFill>
+                  <pic:spPr bwMode="auto">
+                    <a:xfrm>
+                      <a:off x="0" y="0"/>
+                      <a:ext cx="5274310" cy="4684395"/>
+                    </a:xfrm>
+                    <a:prstGeom prst="rect">
+                      <a:avLst/>
+                    </a:prstGeom>
+                    <a:noFill/>
+                    <a:ln>
+                      <a:noFill/>
+                    </a:ln>
+                  </pic:spPr>
+                </pic:pic>
+              </a:graphicData>
+            </a:graphic>
+          </wp:inline>
+        </w:drawing>
       </w:r>
     </w:p>
     <w:p>
@@ -4248,7 +4991,7 @@
         <w:spacing w:line="360" w:lineRule="auto"/>
         <w:ind w:firstLine="360"/>
         <w:rPr>
-          <w:rFonts w:eastAsia="仿宋"/>
+          <w:rFonts w:eastAsia="仿宋" w:hint="eastAsia"/>
           <w:bCs/>
           <w:sz w:val="24"/>
         </w:rPr>
@@ -4447,95 +5190,106 @@
         <w:ind w:left="360"/>
         <w:rPr>
           <w:rFonts w:eastAsia="仿宋"/>
-          <w:b/>
-          <w:bCs/>
-          <w:sz w:val="24"/>
-        </w:rPr>
-      </w:pPr>
-      <w:r>
-        <w:rPr>
-          <w:rFonts w:eastAsia="仿宋" w:hint="eastAsia"/>
-          <w:bCs/>
-          <w:sz w:val="24"/>
-        </w:rPr>
-        <w:t>详细实现详见附件</w:t>
-      </w:r>
-      <w:r>
-        <w:rPr>
-          <w:rFonts w:eastAsia="仿宋" w:hint="eastAsia"/>
-          <w:bCs/>
-          <w:sz w:val="24"/>
-        </w:rPr>
-        <w:t xml:space="preserve"> </w:t>
-      </w:r>
-      <w:proofErr w:type="spellStart"/>
-      <w:r>
-        <w:rPr>
-          <w:rFonts w:eastAsia="仿宋"/>
-          <w:bCs/>
-          <w:sz w:val="24"/>
-        </w:rPr>
-        <w:t>studentsInfo.c</w:t>
-      </w:r>
-      <w:proofErr w:type="spellEnd"/>
-      <w:r>
-        <w:rPr>
-          <w:rFonts w:eastAsia="仿宋"/>
-          <w:bCs/>
-          <w:sz w:val="24"/>
-        </w:rPr>
-        <w:t xml:space="preserve"> </w:t>
-      </w:r>
-      <w:r>
-        <w:rPr>
-          <w:rFonts w:eastAsia="仿宋" w:hint="eastAsia"/>
-          <w:bCs/>
-          <w:sz w:val="24"/>
-        </w:rPr>
-        <w:t>中</w:t>
-      </w:r>
-      <w:r>
-        <w:rPr>
-          <w:rFonts w:eastAsia="仿宋"/>
-          <w:bCs/>
-          <w:sz w:val="24"/>
-        </w:rPr>
-        <w:t xml:space="preserve"> </w:t>
-      </w:r>
-      <w:r>
-        <w:rPr>
-          <w:rFonts w:eastAsia="仿宋"/>
-          <w:bCs/>
-          <w:sz w:val="24"/>
-        </w:rPr>
-        <w:t xml:space="preserve">void </w:t>
-      </w:r>
-      <w:proofErr w:type="spellStart"/>
-      <w:r>
-        <w:rPr>
-          <w:rFonts w:eastAsia="仿宋"/>
-          <w:bCs/>
-          <w:sz w:val="24"/>
-        </w:rPr>
-        <w:t>generatePartReportLink</w:t>
-      </w:r>
-      <w:proofErr w:type="spellEnd"/>
-      <w:r>
-        <w:rPr>
-          <w:rFonts w:eastAsia="仿宋"/>
-          <w:bCs/>
-          <w:sz w:val="24"/>
-        </w:rPr>
-        <w:t>()</w:t>
-      </w:r>
-      <w:r>
-        <w:rPr>
-          <w:rFonts w:eastAsia="仿宋" w:hint="eastAsia"/>
-          <w:bCs/>
-          <w:sz w:val="24"/>
-        </w:rPr>
-        <w:t>。</w:t>
-      </w:r>
+          <w:bCs/>
+          <w:sz w:val="24"/>
+        </w:rPr>
+      </w:pPr>
+      <w:r>
+        <w:rPr>
+          <w:rFonts w:eastAsia="仿宋" w:hint="eastAsia"/>
+          <w:bCs/>
+          <w:sz w:val="24"/>
+        </w:rPr>
+        <w:t>详细实现</w:t>
+      </w:r>
+      <w:r>
+        <w:rPr>
+          <w:rFonts w:eastAsia="仿宋" w:hint="eastAsia"/>
+          <w:bCs/>
+          <w:sz w:val="24"/>
+        </w:rPr>
+        <w:t>如下：</w:t>
+      </w:r>
+    </w:p>
+    <w:p>
+      <w:pPr>
+        <w:widowControl/>
+        <w:jc w:val="center"/>
+        <w:rPr>
+          <w:rFonts w:ascii="宋体" w:hAnsi="宋体" w:cs="宋体"/>
+          <w:kern w:val="0"/>
+          <w:sz w:val="24"/>
+        </w:rPr>
+      </w:pPr>
+      <w:r>
+        <w:rPr>
+          <w:rFonts w:ascii="宋体" w:hAnsi="宋体" w:cs="宋体"/>
+          <w:noProof/>
+          <w:kern w:val="0"/>
+          <w:sz w:val="24"/>
+        </w:rPr>
+        <w:lastRenderedPageBreak/>
+        <w:drawing>
+          <wp:inline distT="0" distB="0" distL="0" distR="0" wp14:anchorId="6DADD106" wp14:editId="3CB6FB0E">
+            <wp:extent cx="5274310" cy="2943860"/>
+            <wp:effectExtent l="0" t="0" r="0" b="0"/>
+            <wp:docPr id="17" name="图片 17" descr="C:\Users\heran\AppData\Roaming\Tencent\Users\207024860\TIM\WinTemp\RichOle\3ILB9AJBX3]16ICW9)FO@BQ.png"/>
+            <wp:cNvGraphicFramePr>
+              <a:graphicFrameLocks xmlns:a="http://schemas.openxmlformats.org/drawingml/2006/main" noChangeAspect="1"/>
+            </wp:cNvGraphicFramePr>
+            <a:graphic xmlns:a="http://schemas.openxmlformats.org/drawingml/2006/main">
+              <a:graphicData uri="http://schemas.openxmlformats.org/drawingml/2006/picture">
+                <pic:pic xmlns:pic="http://schemas.openxmlformats.org/drawingml/2006/picture">
+                  <pic:nvPicPr>
+                    <pic:cNvPr id="0" name="Picture 39" descr="C:\Users\heran\AppData\Roaming\Tencent\Users\207024860\TIM\WinTemp\RichOle\3ILB9AJBX3]16ICW9)FO@BQ.png"/>
+                    <pic:cNvPicPr>
+                      <a:picLocks noChangeAspect="1" noChangeArrowheads="1"/>
+                    </pic:cNvPicPr>
+                  </pic:nvPicPr>
+                  <pic:blipFill>
+                    <a:blip r:embed="rId22" cstate="print">
+                      <a:extLst>
+                        <a:ext uri="{28A0092B-C50C-407E-A947-70E740481C1C}">
+                          <a14:useLocalDpi xmlns:a14="http://schemas.microsoft.com/office/drawing/2010/main" val="0"/>
+                        </a:ext>
+                      </a:extLst>
+                    </a:blip>
+                    <a:srcRect/>
+                    <a:stretch>
+                      <a:fillRect/>
+                    </a:stretch>
+                  </pic:blipFill>
+                  <pic:spPr bwMode="auto">
+                    <a:xfrm>
+                      <a:off x="0" y="0"/>
+                      <a:ext cx="5274310" cy="2943860"/>
+                    </a:xfrm>
+                    <a:prstGeom prst="rect">
+                      <a:avLst/>
+                    </a:prstGeom>
+                    <a:noFill/>
+                    <a:ln>
+                      <a:noFill/>
+                    </a:ln>
+                  </pic:spPr>
+                </pic:pic>
+              </a:graphicData>
+            </a:graphic>
+          </wp:inline>
+        </w:drawing>
+      </w:r>
+    </w:p>
+    <w:p>
+      <w:pPr>
+        <w:spacing w:line="360" w:lineRule="auto"/>
+        <w:ind w:left="360"/>
+        <w:rPr>
+          <w:rFonts w:eastAsia="仿宋" w:hint="eastAsia"/>
+          <w:b/>
+          <w:bCs/>
+          <w:sz w:val="24"/>
+        </w:rPr>
+      </w:pPr>
     </w:p>
     <w:p>
       <w:pPr>
@@ -4663,94 +5417,159 @@
         <w:ind w:left="360"/>
         <w:rPr>
           <w:rFonts w:eastAsia="仿宋"/>
-          <w:b/>
-          <w:bCs/>
-          <w:sz w:val="24"/>
-        </w:rPr>
-      </w:pPr>
-      <w:r>
-        <w:rPr>
-          <w:rFonts w:eastAsia="仿宋" w:hint="eastAsia"/>
-          <w:bCs/>
-          <w:sz w:val="24"/>
-        </w:rPr>
-        <w:t>详细实现详见附件</w:t>
-      </w:r>
-      <w:r>
-        <w:rPr>
-          <w:rFonts w:eastAsia="仿宋" w:hint="eastAsia"/>
-          <w:bCs/>
-          <w:sz w:val="24"/>
-        </w:rPr>
-        <w:t xml:space="preserve"> </w:t>
-      </w:r>
-      <w:proofErr w:type="spellStart"/>
-      <w:r>
-        <w:rPr>
-          <w:rFonts w:eastAsia="仿宋"/>
-          <w:bCs/>
-          <w:sz w:val="24"/>
-        </w:rPr>
-        <w:t>studentsInfo.c</w:t>
-      </w:r>
-      <w:proofErr w:type="spellEnd"/>
-      <w:r>
-        <w:rPr>
-          <w:rFonts w:eastAsia="仿宋"/>
-          <w:bCs/>
-          <w:sz w:val="24"/>
-        </w:rPr>
-        <w:t xml:space="preserve"> </w:t>
-      </w:r>
-      <w:r>
-        <w:rPr>
-          <w:rFonts w:eastAsia="仿宋" w:hint="eastAsia"/>
-          <w:bCs/>
-          <w:sz w:val="24"/>
-        </w:rPr>
-        <w:t>中</w:t>
-      </w:r>
-      <w:r>
-        <w:rPr>
-          <w:rFonts w:eastAsia="仿宋"/>
-          <w:bCs/>
-          <w:sz w:val="24"/>
-        </w:rPr>
-        <w:t xml:space="preserve"> </w:t>
-      </w:r>
-      <w:r>
-        <w:rPr>
-          <w:rFonts w:eastAsia="仿宋"/>
-          <w:bCs/>
-          <w:sz w:val="24"/>
-        </w:rPr>
-        <w:t xml:space="preserve">void </w:t>
-      </w:r>
-      <w:proofErr w:type="spellStart"/>
-      <w:r>
-        <w:rPr>
-          <w:rFonts w:eastAsia="仿宋"/>
-          <w:bCs/>
-          <w:sz w:val="24"/>
-        </w:rPr>
-        <w:t>getFailedStudent</w:t>
-      </w:r>
-      <w:proofErr w:type="spellEnd"/>
-      <w:r>
-        <w:rPr>
-          <w:rFonts w:eastAsia="仿宋"/>
-          <w:bCs/>
-          <w:sz w:val="24"/>
-        </w:rPr>
-        <w:t>()</w:t>
-      </w:r>
-      <w:r>
-        <w:rPr>
-          <w:rFonts w:eastAsia="仿宋" w:hint="eastAsia"/>
-          <w:bCs/>
-          <w:sz w:val="24"/>
-        </w:rPr>
-        <w:t>。</w:t>
+          <w:bCs/>
+          <w:sz w:val="24"/>
+        </w:rPr>
+      </w:pPr>
+      <w:r>
+        <w:rPr>
+          <w:rFonts w:eastAsia="仿宋" w:hint="eastAsia"/>
+          <w:bCs/>
+          <w:sz w:val="24"/>
+        </w:rPr>
+        <w:t>详细实现</w:t>
+      </w:r>
+      <w:r>
+        <w:rPr>
+          <w:rFonts w:eastAsia="仿宋" w:hint="eastAsia"/>
+          <w:bCs/>
+          <w:sz w:val="24"/>
+        </w:rPr>
+        <w:t>如下：</w:t>
+      </w:r>
+    </w:p>
+    <w:p>
+      <w:pPr>
+        <w:widowControl/>
+        <w:jc w:val="center"/>
+        <w:rPr>
+          <w:rFonts w:ascii="宋体" w:hAnsi="宋体" w:cs="宋体"/>
+          <w:kern w:val="0"/>
+          <w:sz w:val="24"/>
+        </w:rPr>
+      </w:pPr>
+      <w:r>
+        <w:rPr>
+          <w:rFonts w:ascii="宋体" w:hAnsi="宋体" w:cs="宋体"/>
+          <w:noProof/>
+          <w:kern w:val="0"/>
+          <w:sz w:val="24"/>
+        </w:rPr>
+        <w:drawing>
+          <wp:inline distT="0" distB="0" distL="0" distR="0" wp14:anchorId="5162CCA9" wp14:editId="7F33E1EB">
+            <wp:extent cx="5274310" cy="2785745"/>
+            <wp:effectExtent l="0" t="0" r="0" b="0"/>
+            <wp:docPr id="18" name="图片 18" descr="C:\Users\heran\AppData\Roaming\Tencent\Users\207024860\TIM\WinTemp\RichOle\WH(2KZZ9SA`%EXD~~)M7O{H.png"/>
+            <wp:cNvGraphicFramePr>
+              <a:graphicFrameLocks xmlns:a="http://schemas.openxmlformats.org/drawingml/2006/main" noChangeAspect="1"/>
+            </wp:cNvGraphicFramePr>
+            <a:graphic xmlns:a="http://schemas.openxmlformats.org/drawingml/2006/main">
+              <a:graphicData uri="http://schemas.openxmlformats.org/drawingml/2006/picture">
+                <pic:pic xmlns:pic="http://schemas.openxmlformats.org/drawingml/2006/picture">
+                  <pic:nvPicPr>
+                    <pic:cNvPr id="0" name="Picture 41" descr="C:\Users\heran\AppData\Roaming\Tencent\Users\207024860\TIM\WinTemp\RichOle\WH(2KZZ9SA`%EXD~~)M7O{H.png"/>
+                    <pic:cNvPicPr>
+                      <a:picLocks noChangeAspect="1" noChangeArrowheads="1"/>
+                    </pic:cNvPicPr>
+                  </pic:nvPicPr>
+                  <pic:blipFill>
+                    <a:blip r:embed="rId23" cstate="print">
+                      <a:extLst>
+                        <a:ext uri="{28A0092B-C50C-407E-A947-70E740481C1C}">
+                          <a14:useLocalDpi xmlns:a14="http://schemas.microsoft.com/office/drawing/2010/main" val="0"/>
+                        </a:ext>
+                      </a:extLst>
+                    </a:blip>
+                    <a:srcRect/>
+                    <a:stretch>
+                      <a:fillRect/>
+                    </a:stretch>
+                  </pic:blipFill>
+                  <pic:spPr bwMode="auto">
+                    <a:xfrm>
+                      <a:off x="0" y="0"/>
+                      <a:ext cx="5274310" cy="2785745"/>
+                    </a:xfrm>
+                    <a:prstGeom prst="rect">
+                      <a:avLst/>
+                    </a:prstGeom>
+                    <a:noFill/>
+                    <a:ln>
+                      <a:noFill/>
+                    </a:ln>
+                  </pic:spPr>
+                </pic:pic>
+              </a:graphicData>
+            </a:graphic>
+          </wp:inline>
+        </w:drawing>
+      </w:r>
+    </w:p>
+    <w:p>
+      <w:pPr>
+        <w:widowControl/>
+        <w:jc w:val="left"/>
+        <w:rPr>
+          <w:rFonts w:ascii="宋体" w:hAnsi="宋体" w:cs="宋体" w:hint="eastAsia"/>
+          <w:kern w:val="0"/>
+          <w:sz w:val="24"/>
+        </w:rPr>
+      </w:pPr>
+      <w:r>
+        <w:rPr>
+          <w:rFonts w:ascii="宋体" w:hAnsi="宋体" w:cs="宋体"/>
+          <w:noProof/>
+          <w:kern w:val="0"/>
+          <w:sz w:val="24"/>
+        </w:rPr>
+        <w:drawing>
+          <wp:inline distT="0" distB="0" distL="0" distR="0" wp14:anchorId="1FE7D313" wp14:editId="1EECA283">
+            <wp:extent cx="5274310" cy="590550"/>
+            <wp:effectExtent l="0" t="0" r="0" b="0"/>
+            <wp:docPr id="19" name="图片 19" descr="C:\Users\heran\AppData\Roaming\Tencent\Users\207024860\TIM\WinTemp\RichOle\2Z5JH4%Z8X)W_OQ[KPE9%~N.png"/>
+            <wp:cNvGraphicFramePr>
+              <a:graphicFrameLocks xmlns:a="http://schemas.openxmlformats.org/drawingml/2006/main" noChangeAspect="1"/>
+            </wp:cNvGraphicFramePr>
+            <a:graphic xmlns:a="http://schemas.openxmlformats.org/drawingml/2006/main">
+              <a:graphicData uri="http://schemas.openxmlformats.org/drawingml/2006/picture">
+                <pic:pic xmlns:pic="http://schemas.openxmlformats.org/drawingml/2006/picture">
+                  <pic:nvPicPr>
+                    <pic:cNvPr id="0" name="Picture 43" descr="C:\Users\heran\AppData\Roaming\Tencent\Users\207024860\TIM\WinTemp\RichOle\2Z5JH4%Z8X)W_OQ[KPE9%~N.png"/>
+                    <pic:cNvPicPr>
+                      <a:picLocks noChangeAspect="1" noChangeArrowheads="1"/>
+                    </pic:cNvPicPr>
+                  </pic:nvPicPr>
+                  <pic:blipFill>
+                    <a:blip r:embed="rId24" cstate="print">
+                      <a:extLst>
+                        <a:ext uri="{28A0092B-C50C-407E-A947-70E740481C1C}">
+                          <a14:useLocalDpi xmlns:a14="http://schemas.microsoft.com/office/drawing/2010/main" val="0"/>
+                        </a:ext>
+                      </a:extLst>
+                    </a:blip>
+                    <a:srcRect/>
+                    <a:stretch>
+                      <a:fillRect/>
+                    </a:stretch>
+                  </pic:blipFill>
+                  <pic:spPr bwMode="auto">
+                    <a:xfrm>
+                      <a:off x="0" y="0"/>
+                      <a:ext cx="5274310" cy="590550"/>
+                    </a:xfrm>
+                    <a:prstGeom prst="rect">
+                      <a:avLst/>
+                    </a:prstGeom>
+                    <a:noFill/>
+                    <a:ln>
+                      <a:noFill/>
+                    </a:ln>
+                  </pic:spPr>
+                </pic:pic>
+              </a:graphicData>
+            </a:graphic>
+          </wp:inline>
+        </w:drawing>
       </w:r>
     </w:p>
     <w:p>
@@ -4864,7 +5683,16 @@
           <w:bCs/>
           <w:sz w:val="24"/>
         </w:rPr>
-        <w:t>中，然后依次弹出元素，将元素按弹出先后次序插入链表尾部</w:t>
+        <w:t>中，然后依次弹出</w:t>
+      </w:r>
+      <w:r>
+        <w:rPr>
+          <w:rFonts w:eastAsia="仿宋" w:hint="eastAsia"/>
+          <w:bCs/>
+          <w:sz w:val="24"/>
+        </w:rPr>
+        <w:lastRenderedPageBreak/>
+        <w:t>元素，将元素按弹出先后次序插入链表尾部</w:t>
       </w:r>
       <w:r>
         <w:rPr>
@@ -5073,7 +5901,6 @@
           <w:bCs/>
           <w:sz w:val="24"/>
         </w:rPr>
-        <w:lastRenderedPageBreak/>
         <w:t>详细实现详见附件</w:t>
       </w:r>
       <w:r>
@@ -5196,7 +6023,7 @@
           <w:bCs/>
           <w:sz w:val="28"/>
         </w:rPr>
-        <w:t>八</w:t>
+        <w:t>九</w:t>
       </w:r>
       <w:r>
         <w:rPr>
@@ -5205,7 +6032,7 @@
           <w:bCs/>
           <w:sz w:val="28"/>
         </w:rPr>
-        <w:t>、实验</w:t>
+        <w:t>、</w:t>
       </w:r>
       <w:r>
         <w:rPr>
@@ -5214,127 +6041,7 @@
           <w:bCs/>
           <w:sz w:val="28"/>
         </w:rPr>
-        <w:t>结果</w:t>
-      </w:r>
-      <w:r>
-        <w:rPr>
-          <w:rFonts w:eastAsia="仿宋" w:hint="eastAsia"/>
-          <w:b/>
-          <w:bCs/>
-          <w:sz w:val="28"/>
-        </w:rPr>
-        <w:t>与</w:t>
-      </w:r>
-      <w:r>
-        <w:rPr>
-          <w:rFonts w:eastAsia="仿宋" w:hint="eastAsia"/>
-          <w:b/>
-          <w:bCs/>
-          <w:sz w:val="28"/>
-        </w:rPr>
-        <w:t>分析</w:t>
-      </w:r>
-      <w:r>
-        <w:rPr>
-          <w:rFonts w:eastAsia="仿宋" w:hint="eastAsia"/>
-          <w:b/>
-          <w:bCs/>
-          <w:sz w:val="22"/>
-        </w:rPr>
-        <w:t>（</w:t>
-      </w:r>
-      <w:proofErr w:type="gramStart"/>
-      <w:r>
-        <w:rPr>
-          <w:rFonts w:eastAsia="仿宋" w:hint="eastAsia"/>
-          <w:b/>
-          <w:bCs/>
-          <w:sz w:val="22"/>
-        </w:rPr>
-        <w:t>含</w:t>
-      </w:r>
-      <w:r>
-        <w:rPr>
-          <w:rFonts w:eastAsia="仿宋" w:hint="eastAsia"/>
-          <w:b/>
-          <w:bCs/>
-          <w:sz w:val="22"/>
-        </w:rPr>
-        <w:t>重要</w:t>
-      </w:r>
-      <w:proofErr w:type="gramEnd"/>
-      <w:r>
-        <w:rPr>
-          <w:rFonts w:eastAsia="仿宋" w:hint="eastAsia"/>
-          <w:b/>
-          <w:bCs/>
-          <w:sz w:val="22"/>
-        </w:rPr>
-        <w:t>数据结果分析</w:t>
-      </w:r>
-      <w:r>
-        <w:rPr>
-          <w:rFonts w:eastAsia="仿宋" w:hint="eastAsia"/>
-          <w:b/>
-          <w:bCs/>
-          <w:sz w:val="22"/>
-        </w:rPr>
-        <w:t>或</w:t>
-      </w:r>
-      <w:r>
-        <w:rPr>
-          <w:rFonts w:eastAsia="仿宋" w:hint="eastAsia"/>
-          <w:b/>
-          <w:bCs/>
-          <w:sz w:val="22"/>
-        </w:rPr>
-        <w:t>核心</w:t>
-      </w:r>
-      <w:r>
-        <w:rPr>
-          <w:rFonts w:eastAsia="仿宋" w:hint="eastAsia"/>
-          <w:b/>
-          <w:bCs/>
-          <w:sz w:val="22"/>
-        </w:rPr>
-        <w:t>代码</w:t>
-      </w:r>
-      <w:r>
-        <w:rPr>
-          <w:rFonts w:eastAsia="仿宋" w:hint="eastAsia"/>
-          <w:b/>
-          <w:bCs/>
-          <w:sz w:val="22"/>
-        </w:rPr>
-        <w:t>流程</w:t>
-      </w:r>
-      <w:r>
-        <w:rPr>
-          <w:rFonts w:eastAsia="仿宋" w:hint="eastAsia"/>
-          <w:b/>
-          <w:bCs/>
-          <w:sz w:val="22"/>
-        </w:rPr>
-        <w:t>分析</w:t>
-      </w:r>
-      <w:r>
-        <w:rPr>
-          <w:rFonts w:eastAsia="仿宋" w:hint="eastAsia"/>
-          <w:b/>
-          <w:bCs/>
-          <w:sz w:val="22"/>
-        </w:rPr>
-        <w:t>）</w:t>
-      </w:r>
-      <w:r>
-        <w:rPr>
-          <w:rFonts w:eastAsia="仿宋" w:hint="eastAsia"/>
-          <w:b/>
-          <w:bCs/>
-          <w:sz w:val="28"/>
-          <w:szCs w:val="28"/>
-        </w:rPr>
-        <w:t>：</w:t>
+        <w:t>程序运行结果</w:t>
       </w:r>
     </w:p>
     <w:p>
@@ -5364,7 +6071,7 @@
     <w:p>
       <w:pPr>
         <w:widowControl/>
-        <w:jc w:val="left"/>
+        <w:jc w:val="center"/>
         <w:rPr>
           <w:rFonts w:ascii="宋体" w:hAnsi="宋体" w:cs="宋体"/>
           <w:kern w:val="0"/>
@@ -5393,7 +6100,7 @@
                     </pic:cNvPicPr>
                   </pic:nvPicPr>
                   <pic:blipFill>
-                    <a:blip r:embed="rId7">
+                    <a:blip r:embed="rId25">
                       <a:extLst>
                         <a:ext uri="{28A0092B-C50C-407E-A947-70E740481C1C}">
                           <a14:useLocalDpi xmlns:a14="http://schemas.microsoft.com/office/drawing/2010/main" val="0"/>
@@ -5454,7 +6161,7 @@
     <w:p>
       <w:pPr>
         <w:widowControl/>
-        <w:jc w:val="left"/>
+        <w:jc w:val="center"/>
         <w:rPr>
           <w:rFonts w:ascii="宋体" w:hAnsi="宋体" w:cs="宋体"/>
           <w:kern w:val="0"/>
@@ -5483,7 +6190,7 @@
                     </pic:cNvPicPr>
                   </pic:nvPicPr>
                   <pic:blipFill>
-                    <a:blip r:embed="rId8">
+                    <a:blip r:embed="rId26">
                       <a:extLst>
                         <a:ext uri="{28A0092B-C50C-407E-A947-70E740481C1C}">
                           <a14:useLocalDpi xmlns:a14="http://schemas.microsoft.com/office/drawing/2010/main" val="0"/>
@@ -5544,7 +6251,7 @@
     <w:p>
       <w:pPr>
         <w:widowControl/>
-        <w:jc w:val="left"/>
+        <w:jc w:val="center"/>
         <w:rPr>
           <w:rFonts w:ascii="宋体" w:hAnsi="宋体" w:cs="宋体"/>
           <w:kern w:val="0"/>
@@ -5555,6 +6262,7 @@
         <w:rPr>
           <w:noProof/>
         </w:rPr>
+        <w:lastRenderedPageBreak/>
         <w:drawing>
           <wp:inline distT="0" distB="0" distL="0" distR="0" wp14:anchorId="285E1438" wp14:editId="5BF9790A">
             <wp:extent cx="3384117" cy="1767840"/>
@@ -5573,7 +6281,7 @@
                     </pic:cNvPicPr>
                   </pic:nvPicPr>
                   <pic:blipFill>
-                    <a:blip r:embed="rId9">
+                    <a:blip r:embed="rId27">
                       <a:extLst>
                         <a:ext uri="{28A0092B-C50C-407E-A947-70E740481C1C}">
                           <a14:useLocalDpi xmlns:a14="http://schemas.microsoft.com/office/drawing/2010/main" val="0"/>
@@ -5628,14 +6336,13 @@
           <w:bCs/>
           <w:sz w:val="24"/>
         </w:rPr>
-        <w:lastRenderedPageBreak/>
         <w:t>输入成绩信息并保存</w:t>
       </w:r>
     </w:p>
     <w:p>
       <w:pPr>
         <w:widowControl/>
-        <w:jc w:val="left"/>
+        <w:jc w:val="center"/>
         <w:rPr>
           <w:rFonts w:ascii="宋体" w:hAnsi="宋体" w:cs="宋体"/>
           <w:kern w:val="0"/>
@@ -5646,9 +6353,10 @@
         <w:rPr>
           <w:noProof/>
         </w:rPr>
+        <w:lastRenderedPageBreak/>
         <w:drawing>
-          <wp:inline distT="0" distB="0" distL="0" distR="0" wp14:anchorId="55BD34A9" wp14:editId="69B5BD50">
-            <wp:extent cx="3032760" cy="8286360"/>
+          <wp:inline distT="0" distB="0" distL="0" distR="0" wp14:anchorId="55BD34A9" wp14:editId="4DA328AF">
+            <wp:extent cx="3139440" cy="8577841"/>
             <wp:effectExtent l="0" t="0" r="0" b="0"/>
             <wp:docPr id="35" name="图片 35" descr="C:\Users\heran\AppData\Roaming\Tencent\Users\294433839\TIM\WinTemp\RichOle\R7Q8%848]AM9(GP}JSWBT6J.png"/>
             <wp:cNvGraphicFramePr>
@@ -5664,7 +6372,7 @@
                     </pic:cNvPicPr>
                   </pic:nvPicPr>
                   <pic:blipFill>
-                    <a:blip r:embed="rId10">
+                    <a:blip r:embed="rId28">
                       <a:extLst>
                         <a:ext uri="{28A0092B-C50C-407E-A947-70E740481C1C}">
                           <a14:useLocalDpi xmlns:a14="http://schemas.microsoft.com/office/drawing/2010/main" val="0"/>
@@ -5679,7 +6387,7 @@
                   <pic:spPr bwMode="auto">
                     <a:xfrm>
                       <a:off x="0" y="0"/>
-                      <a:ext cx="3033952" cy="8289617"/>
+                      <a:ext cx="3146565" cy="8597309"/>
                     </a:xfrm>
                     <a:prstGeom prst="rect">
                       <a:avLst/>
@@ -5726,7 +6434,7 @@
     <w:p>
       <w:pPr>
         <w:widowControl/>
-        <w:jc w:val="left"/>
+        <w:jc w:val="center"/>
         <w:rPr>
           <w:rFonts w:ascii="宋体" w:hAnsi="宋体" w:cs="宋体"/>
           <w:kern w:val="0"/>
@@ -5755,7 +6463,7 @@
                     </pic:cNvPicPr>
                   </pic:nvPicPr>
                   <pic:blipFill>
-                    <a:blip r:embed="rId11">
+                    <a:blip r:embed="rId29">
                       <a:extLst>
                         <a:ext uri="{28A0092B-C50C-407E-A947-70E740481C1C}">
                           <a14:useLocalDpi xmlns:a14="http://schemas.microsoft.com/office/drawing/2010/main" val="0"/>
@@ -5816,7 +6524,7 @@
     <w:p>
       <w:pPr>
         <w:widowControl/>
-        <w:jc w:val="left"/>
+        <w:jc w:val="center"/>
         <w:rPr>
           <w:rFonts w:ascii="宋体" w:hAnsi="宋体" w:cs="宋体"/>
           <w:kern w:val="0"/>
@@ -5845,7 +6553,7 @@
                     </pic:cNvPicPr>
                   </pic:nvPicPr>
                   <pic:blipFill>
-                    <a:blip r:embed="rId12">
+                    <a:blip r:embed="rId30">
                       <a:extLst>
                         <a:ext uri="{28A0092B-C50C-407E-A947-70E740481C1C}">
                           <a14:useLocalDpi xmlns:a14="http://schemas.microsoft.com/office/drawing/2010/main" val="0"/>
@@ -5906,7 +6614,7 @@
     <w:p>
       <w:pPr>
         <w:widowControl/>
-        <w:jc w:val="left"/>
+        <w:jc w:val="center"/>
         <w:rPr>
           <w:rFonts w:ascii="宋体" w:hAnsi="宋体" w:cs="宋体"/>
           <w:kern w:val="0"/>
@@ -5935,7 +6643,7 @@
                     </pic:cNvPicPr>
                   </pic:nvPicPr>
                   <pic:blipFill>
-                    <a:blip r:embed="rId13">
+                    <a:blip r:embed="rId31">
                       <a:extLst>
                         <a:ext uri="{28A0092B-C50C-407E-A947-70E740481C1C}">
                           <a14:useLocalDpi xmlns:a14="http://schemas.microsoft.com/office/drawing/2010/main" val="0"/>
@@ -5997,7 +6705,7 @@
     <w:p>
       <w:pPr>
         <w:widowControl/>
-        <w:jc w:val="left"/>
+        <w:jc w:val="center"/>
         <w:rPr>
           <w:rFonts w:ascii="宋体" w:hAnsi="宋体" w:cs="宋体"/>
           <w:kern w:val="0"/>
@@ -6026,7 +6734,7 @@
                     </pic:cNvPicPr>
                   </pic:nvPicPr>
                   <pic:blipFill>
-                    <a:blip r:embed="rId14">
+                    <a:blip r:embed="rId32">
                       <a:extLst>
                         <a:ext uri="{28A0092B-C50C-407E-A947-70E740481C1C}">
                           <a14:useLocalDpi xmlns:a14="http://schemas.microsoft.com/office/drawing/2010/main" val="0"/>
@@ -6108,7 +6816,7 @@
     <w:p>
       <w:pPr>
         <w:widowControl/>
-        <w:jc w:val="left"/>
+        <w:jc w:val="center"/>
         <w:rPr>
           <w:rFonts w:ascii="宋体" w:hAnsi="宋体" w:cs="宋体"/>
           <w:kern w:val="0"/>
@@ -6137,7 +6845,7 @@
                     </pic:cNvPicPr>
                   </pic:nvPicPr>
                   <pic:blipFill>
-                    <a:blip r:embed="rId15">
+                    <a:blip r:embed="rId33">
                       <a:extLst>
                         <a:ext uri="{28A0092B-C50C-407E-A947-70E740481C1C}">
                           <a14:useLocalDpi xmlns:a14="http://schemas.microsoft.com/office/drawing/2010/main" val="0"/>
@@ -6191,7 +6899,7 @@
     <w:p>
       <w:pPr>
         <w:widowControl/>
-        <w:jc w:val="left"/>
+        <w:jc w:val="center"/>
         <w:rPr>
           <w:rFonts w:ascii="宋体" w:hAnsi="宋体" w:cs="宋体"/>
           <w:kern w:val="0"/>
@@ -6223,7 +6931,7 @@
                     </pic:cNvPicPr>
                   </pic:nvPicPr>
                   <pic:blipFill>
-                    <a:blip r:embed="rId16">
+                    <a:blip r:embed="rId34">
                       <a:extLst>
                         <a:ext uri="{28A0092B-C50C-407E-A947-70E740481C1C}">
                           <a14:useLocalDpi xmlns:a14="http://schemas.microsoft.com/office/drawing/2010/main" val="0"/>
@@ -6323,7 +7031,7 @@
     <w:p>
       <w:pPr>
         <w:widowControl/>
-        <w:jc w:val="left"/>
+        <w:jc w:val="center"/>
         <w:rPr>
           <w:rFonts w:ascii="宋体" w:hAnsi="宋体" w:cs="宋体"/>
           <w:kern w:val="0"/>
@@ -6352,7 +7060,7 @@
                     </pic:cNvPicPr>
                   </pic:nvPicPr>
                   <pic:blipFill>
-                    <a:blip r:embed="rId17">
+                    <a:blip r:embed="rId35">
                       <a:extLst>
                         <a:ext uri="{28A0092B-C50C-407E-A947-70E740481C1C}">
                           <a14:useLocalDpi xmlns:a14="http://schemas.microsoft.com/office/drawing/2010/main" val="0"/>
@@ -6413,7 +7121,7 @@
     <w:p>
       <w:pPr>
         <w:widowControl/>
-        <w:jc w:val="left"/>
+        <w:jc w:val="center"/>
         <w:rPr>
           <w:rFonts w:ascii="宋体" w:hAnsi="宋体" w:cs="宋体"/>
           <w:kern w:val="0"/>
@@ -6445,7 +7153,7 @@
                     </pic:cNvPicPr>
                   </pic:nvPicPr>
                   <pic:blipFill>
-                    <a:blip r:embed="rId18">
+                    <a:blip r:embed="rId36">
                       <a:extLst>
                         <a:ext uri="{28A0092B-C50C-407E-A947-70E740481C1C}">
                           <a14:useLocalDpi xmlns:a14="http://schemas.microsoft.com/office/drawing/2010/main" val="0"/>
@@ -6525,7 +7233,7 @@
     <w:p>
       <w:pPr>
         <w:widowControl/>
-        <w:jc w:val="left"/>
+        <w:jc w:val="center"/>
         <w:rPr>
           <w:rFonts w:ascii="宋体" w:hAnsi="宋体" w:cs="宋体"/>
           <w:kern w:val="0"/>
@@ -6554,7 +7262,7 @@
                     </pic:cNvPicPr>
                   </pic:nvPicPr>
                   <pic:blipFill>
-                    <a:blip r:embed="rId19">
+                    <a:blip r:embed="rId37">
                       <a:extLst>
                         <a:ext uri="{28A0092B-C50C-407E-A947-70E740481C1C}">
                           <a14:useLocalDpi xmlns:a14="http://schemas.microsoft.com/office/drawing/2010/main" val="0"/>
@@ -6634,7 +7342,7 @@
     <w:p>
       <w:pPr>
         <w:widowControl/>
-        <w:jc w:val="left"/>
+        <w:jc w:val="center"/>
         <w:rPr>
           <w:rFonts w:ascii="宋体" w:hAnsi="宋体" w:cs="宋体"/>
           <w:kern w:val="0"/>
@@ -6664,7 +7372,7 @@
                     </pic:cNvPicPr>
                   </pic:nvPicPr>
                   <pic:blipFill>
-                    <a:blip r:embed="rId20">
+                    <a:blip r:embed="rId38">
                       <a:extLst>
                         <a:ext uri="{28A0092B-C50C-407E-A947-70E740481C1C}">
                           <a14:useLocalDpi xmlns:a14="http://schemas.microsoft.com/office/drawing/2010/main" val="0"/>
@@ -6713,38 +7421,22 @@
           <w:bCs/>
           <w:sz w:val="28"/>
         </w:rPr>
-        <w:t>九</w:t>
-      </w:r>
-      <w:r>
-        <w:rPr>
-          <w:rFonts w:eastAsia="仿宋"/>
-          <w:b/>
-          <w:bCs/>
-          <w:sz w:val="28"/>
-        </w:rPr>
-        <w:t>、总结及心得体会</w:t>
-      </w:r>
-      <w:r>
-        <w:rPr>
-          <w:rFonts w:eastAsia="仿宋" w:hint="eastAsia"/>
-          <w:b/>
-          <w:bCs/>
-          <w:sz w:val="28"/>
-        </w:rPr>
-        <w:t>：</w:t>
+        <w:t>十、实验结论</w:t>
       </w:r>
     </w:p>
     <w:p>
       <w:pPr>
         <w:spacing w:line="360" w:lineRule="auto"/>
         <w:rPr>
-          <w:rFonts w:eastAsia="仿宋"/>
-          <w:sz w:val="24"/>
-        </w:rPr>
-      </w:pPr>
-      <w:r>
-        <w:rPr>
-          <w:rFonts w:eastAsia="仿宋"/>
+          <w:rFonts w:eastAsia="仿宋" w:hint="eastAsia"/>
+          <w:bCs/>
+          <w:sz w:val="24"/>
+        </w:rPr>
+      </w:pPr>
+      <w:r>
+        <w:rPr>
+          <w:rFonts w:eastAsia="仿宋"/>
+          <w:bCs/>
           <w:sz w:val="24"/>
         </w:rPr>
         <w:tab/>
@@ -6752,84 +7444,13 @@
       <w:r>
         <w:rPr>
           <w:rFonts w:eastAsia="仿宋" w:hint="eastAsia"/>
-          <w:sz w:val="24"/>
-        </w:rPr>
-        <w:t>经过本实验，</w:t>
-      </w:r>
-      <w:r>
-        <w:rPr>
-          <w:rFonts w:eastAsia="仿宋" w:hint="eastAsia"/>
-          <w:sz w:val="24"/>
-        </w:rPr>
-        <w:t>对</w:t>
-      </w:r>
-      <w:r>
-        <w:rPr>
-          <w:rFonts w:eastAsia="仿宋" w:hint="eastAsia"/>
-          <w:sz w:val="24"/>
-        </w:rPr>
-        <w:t>学生成绩信息管理</w:t>
-      </w:r>
-      <w:r>
-        <w:rPr>
-          <w:rFonts w:eastAsia="仿宋" w:hint="eastAsia"/>
-          <w:sz w:val="24"/>
-        </w:rPr>
-        <w:t>系统</w:t>
-      </w:r>
-      <w:r>
-        <w:rPr>
-          <w:rFonts w:eastAsia="仿宋" w:hint="eastAsia"/>
-          <w:sz w:val="24"/>
-        </w:rPr>
-        <w:t>，</w:t>
-      </w:r>
-      <w:r>
-        <w:rPr>
-          <w:rFonts w:eastAsia="仿宋" w:hint="eastAsia"/>
-          <w:sz w:val="24"/>
-        </w:rPr>
-        <w:t>链表</w:t>
-      </w:r>
-      <w:r>
-        <w:rPr>
-          <w:rFonts w:eastAsia="仿宋" w:hint="eastAsia"/>
-          <w:sz w:val="24"/>
-        </w:rPr>
-        <w:t>，</w:t>
-      </w:r>
-      <w:proofErr w:type="gramStart"/>
-      <w:r>
-        <w:rPr>
-          <w:rFonts w:eastAsia="仿宋" w:hint="eastAsia"/>
-          <w:sz w:val="24"/>
-        </w:rPr>
-        <w:t>栈</w:t>
-      </w:r>
-      <w:proofErr w:type="gramEnd"/>
-      <w:r>
-        <w:rPr>
-          <w:rFonts w:eastAsia="仿宋" w:hint="eastAsia"/>
-          <w:sz w:val="24"/>
-        </w:rPr>
-        <w:t>和队列</w:t>
-      </w:r>
-      <w:r>
-        <w:rPr>
-          <w:rFonts w:eastAsia="仿宋" w:hint="eastAsia"/>
-          <w:sz w:val="24"/>
-        </w:rPr>
-        <w:t>有了更深刻的了解。并且破了本人曾打过最长代</w:t>
+          <w:bCs/>
+          <w:sz w:val="24"/>
+        </w:rPr>
+        <w:t>对于这种学生信息管理需求，可以用链表实现，对于将链表反向，可以利用栈先进后出的性质实现。</w:t>
       </w:r>
       <w:bookmarkStart w:id="0" w:name="_GoBack"/>
       <w:bookmarkEnd w:id="0"/>
-      <w:r>
-        <w:rPr>
-          <w:rFonts w:eastAsia="仿宋" w:hint="eastAsia"/>
-          <w:sz w:val="24"/>
-        </w:rPr>
-        <w:t>码的记录，锻炼了代码编写与调试能力。</w:t>
-      </w:r>
     </w:p>
     <w:p>
       <w:pPr>
@@ -6848,40 +7469,29 @@
           <w:bCs/>
           <w:sz w:val="28"/>
         </w:rPr>
-        <w:t>十</w:t>
-      </w:r>
-      <w:r>
-        <w:rPr>
-          <w:rFonts w:eastAsia="仿宋" w:hint="eastAsia"/>
+        <w:t>十一</w:t>
+      </w:r>
+      <w:r>
+        <w:rPr>
+          <w:rFonts w:eastAsia="仿宋"/>
           <w:b/>
           <w:bCs/>
           <w:sz w:val="28"/>
         </w:rPr>
-        <w:t>、对本实验过程及方法、手段的改进建议</w:t>
-      </w:r>
-      <w:r>
-        <w:rPr>
-          <w:rFonts w:eastAsia="仿宋" w:hint="eastAsia"/>
-          <w:b/>
-          <w:bCs/>
-          <w:sz w:val="28"/>
-        </w:rPr>
-        <w:t>：</w:t>
+        <w:t>、总结及心得体会</w:t>
       </w:r>
     </w:p>
     <w:p>
       <w:pPr>
         <w:spacing w:line="360" w:lineRule="auto"/>
         <w:rPr>
-          <w:rFonts w:eastAsia="仿宋"/>
-          <w:bCs/>
-          <w:sz w:val="24"/>
-        </w:rPr>
-      </w:pPr>
-      <w:r>
-        <w:rPr>
-          <w:rFonts w:eastAsia="仿宋"/>
-          <w:bCs/>
+          <w:rFonts w:eastAsia="仿宋" w:hint="eastAsia"/>
+          <w:sz w:val="24"/>
+        </w:rPr>
+      </w:pPr>
+      <w:r>
+        <w:rPr>
+          <w:rFonts w:eastAsia="仿宋"/>
           <w:sz w:val="24"/>
         </w:rPr>
         <w:tab/>
@@ -6889,117 +7499,81 @@
       <w:r>
         <w:rPr>
           <w:rFonts w:eastAsia="仿宋" w:hint="eastAsia"/>
-          <w:bCs/>
-          <w:sz w:val="24"/>
-        </w:rPr>
-        <w:t>在插入链表结尾时，可以存下最后一个节点的指针，这样便于向后方插入节点。对于内存管理问题，还可以使用内存</w:t>
+          <w:sz w:val="24"/>
+        </w:rPr>
+        <w:t>经过本实验，</w:t>
+      </w:r>
+      <w:r>
+        <w:rPr>
+          <w:rFonts w:eastAsia="仿宋" w:hint="eastAsia"/>
+          <w:sz w:val="24"/>
+        </w:rPr>
+        <w:t>对</w:t>
+      </w:r>
+      <w:r>
+        <w:rPr>
+          <w:rFonts w:eastAsia="仿宋" w:hint="eastAsia"/>
+          <w:sz w:val="24"/>
+        </w:rPr>
+        <w:t>学生成绩信息管理</w:t>
+      </w:r>
+      <w:r>
+        <w:rPr>
+          <w:rFonts w:eastAsia="仿宋" w:hint="eastAsia"/>
+          <w:sz w:val="24"/>
+        </w:rPr>
+        <w:t>系统</w:t>
+      </w:r>
+      <w:r>
+        <w:rPr>
+          <w:rFonts w:eastAsia="仿宋" w:hint="eastAsia"/>
+          <w:sz w:val="24"/>
+        </w:rPr>
+        <w:t>，</w:t>
+      </w:r>
+      <w:r>
+        <w:rPr>
+          <w:rFonts w:eastAsia="仿宋" w:hint="eastAsia"/>
+          <w:sz w:val="24"/>
+        </w:rPr>
+        <w:t>链表</w:t>
+      </w:r>
+      <w:r>
+        <w:rPr>
+          <w:rFonts w:eastAsia="仿宋" w:hint="eastAsia"/>
+          <w:sz w:val="24"/>
+        </w:rPr>
+        <w:t>，</w:t>
       </w:r>
       <w:proofErr w:type="gramStart"/>
       <w:r>
         <w:rPr>
           <w:rFonts w:eastAsia="仿宋" w:hint="eastAsia"/>
-          <w:bCs/>
-          <w:sz w:val="24"/>
-        </w:rPr>
-        <w:t>池管理</w:t>
+          <w:sz w:val="24"/>
+        </w:rPr>
+        <w:t>栈</w:t>
       </w:r>
       <w:proofErr w:type="gramEnd"/>
       <w:r>
         <w:rPr>
           <w:rFonts w:eastAsia="仿宋" w:hint="eastAsia"/>
-          <w:bCs/>
-          <w:sz w:val="24"/>
-        </w:rPr>
-        <w:t>内存，避免资源分配问题。</w:t>
-      </w:r>
-    </w:p>
-    <w:p>
-      <w:pPr>
-        <w:wordWrap w:val="0"/>
-        <w:spacing w:line="360" w:lineRule="auto"/>
-        <w:jc w:val="right"/>
-        <w:rPr>
-          <w:rFonts w:eastAsia="仿宋"/>
-          <w:b/>
-          <w:bCs/>
-          <w:sz w:val="28"/>
-        </w:rPr>
-      </w:pPr>
-      <w:r>
-        <w:rPr>
-          <w:rFonts w:eastAsia="仿宋"/>
-          <w:b/>
-          <w:bCs/>
-          <w:sz w:val="28"/>
-        </w:rPr>
-        <w:t>报告评分</w:t>
-      </w:r>
-      <w:r>
-        <w:rPr>
-          <w:rFonts w:eastAsia="仿宋" w:hint="eastAsia"/>
-          <w:b/>
-          <w:bCs/>
-          <w:sz w:val="28"/>
-        </w:rPr>
-        <w:t>：</w:t>
-      </w:r>
-      <w:r>
-        <w:rPr>
-          <w:rFonts w:eastAsia="仿宋" w:hint="eastAsia"/>
-          <w:b/>
-          <w:bCs/>
-          <w:sz w:val="28"/>
-        </w:rPr>
-        <w:t xml:space="preserve"> </w:t>
-      </w:r>
-      <w:r>
-        <w:rPr>
-          <w:rFonts w:eastAsia="仿宋"/>
-          <w:b/>
-          <w:bCs/>
-          <w:sz w:val="28"/>
-        </w:rPr>
-        <w:t xml:space="preserve">   </w:t>
-      </w:r>
-    </w:p>
-    <w:p>
-      <w:pPr>
-        <w:wordWrap w:val="0"/>
-        <w:spacing w:line="360" w:lineRule="auto"/>
-        <w:jc w:val="right"/>
-        <w:rPr>
-          <w:rFonts w:eastAsia="仿宋"/>
-          <w:b/>
-          <w:bCs/>
-          <w:sz w:val="28"/>
-        </w:rPr>
-      </w:pPr>
-      <w:r>
-        <w:rPr>
-          <w:rFonts w:eastAsia="仿宋"/>
-          <w:b/>
-          <w:bCs/>
-          <w:sz w:val="28"/>
-        </w:rPr>
-        <w:t>指导教师签字：</w:t>
-      </w:r>
-      <w:r>
-        <w:rPr>
-          <w:rFonts w:eastAsia="仿宋" w:hint="eastAsia"/>
-          <w:b/>
-          <w:bCs/>
-          <w:sz w:val="28"/>
-        </w:rPr>
-        <w:t xml:space="preserve"> </w:t>
-      </w:r>
-      <w:r>
-        <w:rPr>
-          <w:rFonts w:eastAsia="仿宋"/>
-          <w:b/>
-          <w:bCs/>
-          <w:sz w:val="28"/>
-        </w:rPr>
-        <w:t xml:space="preserve">   </w:t>
+          <w:sz w:val="24"/>
+        </w:rPr>
+        <w:t>和队列</w:t>
+      </w:r>
+      <w:r>
+        <w:rPr>
+          <w:rFonts w:eastAsia="仿宋" w:hint="eastAsia"/>
+          <w:sz w:val="24"/>
+        </w:rPr>
+        <w:t>有了更深刻的了解，锻炼了代码编写与调试能力。</w:t>
+      </w:r>
+      <w:r>
+        <w:rPr>
+          <w:rFonts w:eastAsia="仿宋" w:hint="eastAsia"/>
+          <w:sz w:val="24"/>
+        </w:rPr>
+        <w:t>将功能写成函数既能简化程序，又能增加程序可读性，便于调试与日后维护。</w:t>
       </w:r>
     </w:p>
     <w:sectPr>
